--- a/Entrega Taller 5/Taller 5 - Entrega.docx
+++ b/Entrega Taller 5/Taller 5 - Entrega.docx
@@ -82,6 +82,25 @@
       <w:r>
         <w:t xml:space="preserve">El repositorio escogido corresponde a un proyecto </w:t>
       </w:r>
+      <w:r>
+        <w:t xml:space="preserve">que modela un reino fantástico con elfos, ejércitos, castillos y el reino. El repositorio simula un reino completo y se basa en el patrón </w:t>
+      </w:r>
+      <w:proofErr w:type="spellStart"/>
+      <w:r>
+        <w:t>abstract</w:t>
+      </w:r>
+      <w:proofErr w:type="spellEnd"/>
+      <w:r>
+        <w:t xml:space="preserve"> </w:t>
+      </w:r>
+      <w:proofErr w:type="spellStart"/>
+      <w:r>
+        <w:t>factory</w:t>
+      </w:r>
+      <w:proofErr w:type="spellEnd"/>
+      <w:r>
+        <w:t xml:space="preserve"> para lograr optimizar sus acciones.</w:t>
+      </w:r>
     </w:p>
     <w:p>
       <w:pPr>
@@ -194,14 +213,27 @@
       <w:pPr>
         <w:pStyle w:val="Prrafodelista"/>
       </w:pPr>
+    </w:p>
+    <w:p>
+      <w:pPr>
+        <w:pStyle w:val="Prrafodelista"/>
+      </w:pPr>
       <w:r>
         <w:rPr>
           <w:noProof/>
         </w:rPr>
         <w:drawing>
-          <wp:inline distT="0" distB="0" distL="0" distR="0" wp14:anchorId="58038518" wp14:editId="0E209079">
-            <wp:extent cx="5612130" cy="2751455"/>
-            <wp:effectExtent l="0" t="0" r="7620" b="0"/>
+          <wp:anchor distT="0" distB="0" distL="114300" distR="114300" simplePos="0" relativeHeight="251658240" behindDoc="0" locked="0" layoutInCell="1" allowOverlap="1" wp14:anchorId="58038518" wp14:editId="51496750">
+            <wp:simplePos x="0" y="0"/>
+            <wp:positionH relativeFrom="column">
+              <wp:posOffset>-27784</wp:posOffset>
+            </wp:positionH>
+            <wp:positionV relativeFrom="paragraph">
+              <wp:posOffset>105973</wp:posOffset>
+            </wp:positionV>
+            <wp:extent cx="5964791" cy="2924354"/>
+            <wp:effectExtent l="0" t="0" r="0" b="9525"/>
+            <wp:wrapNone/>
             <wp:docPr id="1" name="Imagen 1" descr="alt text"/>
             <wp:cNvGraphicFramePr>
               <a:graphicFrameLocks xmlns:a="http://schemas.openxmlformats.org/drawingml/2006/main" noChangeAspect="1"/>
@@ -231,7 +263,7 @@
                   <pic:spPr bwMode="auto">
                     <a:xfrm>
                       <a:off x="0" y="0"/>
-                      <a:ext cx="5612130" cy="2751455"/>
+                      <a:ext cx="5964791" cy="2924354"/>
                     </a:xfrm>
                     <a:prstGeom prst="rect">
                       <a:avLst/>
@@ -244,6 +276,205 @@
                 </pic:pic>
               </a:graphicData>
             </a:graphic>
+            <wp14:sizeRelH relativeFrom="page">
+              <wp14:pctWidth>0</wp14:pctWidth>
+            </wp14:sizeRelH>
+            <wp14:sizeRelV relativeFrom="page">
+              <wp14:pctHeight>0</wp14:pctHeight>
+            </wp14:sizeRelV>
+          </wp:anchor>
+        </w:drawing>
+      </w:r>
+    </w:p>
+    <w:p>
+      <w:pPr>
+        <w:pStyle w:val="Prrafodelista"/>
+      </w:pPr>
+    </w:p>
+    <w:p>
+      <w:pPr>
+        <w:pStyle w:val="Prrafodelista"/>
+      </w:pPr>
+    </w:p>
+    <w:p>
+      <w:pPr>
+        <w:pStyle w:val="Prrafodelista"/>
+      </w:pPr>
+    </w:p>
+    <w:p>
+      <w:pPr>
+        <w:pStyle w:val="Prrafodelista"/>
+      </w:pPr>
+    </w:p>
+    <w:p>
+      <w:pPr>
+        <w:pStyle w:val="Prrafodelista"/>
+      </w:pPr>
+    </w:p>
+    <w:p>
+      <w:pPr>
+        <w:pStyle w:val="Prrafodelista"/>
+      </w:pPr>
+    </w:p>
+    <w:p>
+      <w:pPr>
+        <w:pStyle w:val="Prrafodelista"/>
+      </w:pPr>
+    </w:p>
+    <w:p>
+      <w:pPr>
+        <w:pStyle w:val="Prrafodelista"/>
+      </w:pPr>
+    </w:p>
+    <w:p>
+      <w:pPr>
+        <w:pStyle w:val="Prrafodelista"/>
+      </w:pPr>
+    </w:p>
+    <w:p>
+      <w:pPr>
+        <w:pStyle w:val="Prrafodelista"/>
+      </w:pPr>
+    </w:p>
+    <w:p>
+      <w:pPr>
+        <w:pStyle w:val="Prrafodelista"/>
+      </w:pPr>
+    </w:p>
+    <w:p>
+      <w:pPr>
+        <w:pStyle w:val="Prrafodelista"/>
+      </w:pPr>
+    </w:p>
+    <w:p>
+      <w:pPr>
+        <w:pStyle w:val="Prrafodelista"/>
+      </w:pPr>
+    </w:p>
+    <w:p>
+      <w:pPr>
+        <w:pStyle w:val="Prrafodelista"/>
+      </w:pPr>
+    </w:p>
+    <w:p>
+      <w:pPr>
+        <w:pStyle w:val="Prrafodelista"/>
+      </w:pPr>
+    </w:p>
+    <w:p>
+      <w:pPr>
+        <w:pStyle w:val="Prrafodelista"/>
+      </w:pPr>
+    </w:p>
+    <w:p>
+      <w:pPr>
+        <w:pStyle w:val="Prrafodelista"/>
+      </w:pPr>
+    </w:p>
+    <w:p>
+      <w:pPr>
+        <w:pStyle w:val="Prrafodelista"/>
+      </w:pPr>
+    </w:p>
+    <w:p>
+      <w:pPr>
+        <w:pStyle w:val="Prrafodelista"/>
+      </w:pPr>
+    </w:p>
+    <w:p>
+      <w:pPr>
+        <w:pStyle w:val="Prrafodelista"/>
+      </w:pPr>
+    </w:p>
+    <w:p>
+      <w:pPr>
+        <w:pStyle w:val="Prrafodelista"/>
+      </w:pPr>
+    </w:p>
+    <w:p>
+      <w:pPr>
+        <w:pStyle w:val="Prrafodelista"/>
+      </w:pPr>
+    </w:p>
+    <w:p>
+      <w:pPr>
+        <w:pStyle w:val="Prrafodelista"/>
+      </w:pPr>
+    </w:p>
+    <w:p>
+      <w:pPr>
+        <w:pStyle w:val="Prrafodelista"/>
+      </w:pPr>
+    </w:p>
+    <w:p>
+      <w:pPr>
+        <w:pStyle w:val="Prrafodelista"/>
+      </w:pPr>
+    </w:p>
+    <w:p>
+      <w:pPr>
+        <w:pStyle w:val="Prrafodelista"/>
+      </w:pPr>
+    </w:p>
+    <w:p>
+      <w:pPr>
+        <w:pStyle w:val="Prrafodelista"/>
+        <w:numPr>
+          <w:ilvl w:val="0"/>
+          <w:numId w:val="1"/>
+        </w:numPr>
+        <w:rPr>
+          <w:b/>
+          <w:bCs/>
+        </w:rPr>
+      </w:pPr>
+      <w:r>
+        <w:rPr>
+          <w:b/>
+          <w:bCs/>
+        </w:rPr>
+        <w:lastRenderedPageBreak/>
+        <w:t>Código donde se implementa el patrón:</w:t>
+      </w:r>
+    </w:p>
+    <w:p>
+      <w:pPr>
+        <w:pStyle w:val="Prrafodelista"/>
+      </w:pPr>
+      <w:r>
+        <w:drawing>
+          <wp:inline distT="0" distB="0" distL="0" distR="0" wp14:anchorId="22C8E7F6" wp14:editId="3443E69C">
+            <wp:extent cx="5130140" cy="3039309"/>
+            <wp:effectExtent l="0" t="0" r="0" b="8890"/>
+            <wp:docPr id="2" name="Imagen 2" descr="Texto&#10;&#10;Descripción generada automáticamente"/>
+            <wp:cNvGraphicFramePr>
+              <a:graphicFrameLocks xmlns:a="http://schemas.openxmlformats.org/drawingml/2006/main" noChangeAspect="1"/>
+            </wp:cNvGraphicFramePr>
+            <a:graphic xmlns:a="http://schemas.openxmlformats.org/drawingml/2006/main">
+              <a:graphicData uri="http://schemas.openxmlformats.org/drawingml/2006/picture">
+                <pic:pic xmlns:pic="http://schemas.openxmlformats.org/drawingml/2006/picture">
+                  <pic:nvPicPr>
+                    <pic:cNvPr id="2" name="Imagen 2" descr="Texto&#10;&#10;Descripción generada automáticamente"/>
+                    <pic:cNvPicPr/>
+                  </pic:nvPicPr>
+                  <pic:blipFill>
+                    <a:blip r:embed="rId7"/>
+                    <a:stretch>
+                      <a:fillRect/>
+                    </a:stretch>
+                  </pic:blipFill>
+                  <pic:spPr>
+                    <a:xfrm>
+                      <a:off x="0" y="0"/>
+                      <a:ext cx="5139762" cy="3045010"/>
+                    </a:xfrm>
+                    <a:prstGeom prst="rect">
+                      <a:avLst/>
+                    </a:prstGeom>
+                  </pic:spPr>
+                </pic:pic>
+              </a:graphicData>
+            </a:graphic>
           </wp:inline>
         </w:drawing>
       </w:r>
@@ -252,6 +483,277 @@
       <w:pPr>
         <w:pStyle w:val="Prrafodelista"/>
       </w:pPr>
+      <w:r>
+        <w:drawing>
+          <wp:anchor distT="0" distB="0" distL="114300" distR="114300" simplePos="0" relativeHeight="251659264" behindDoc="0" locked="0" layoutInCell="1" allowOverlap="1" wp14:anchorId="2A6EB00D" wp14:editId="5663DFE7">
+            <wp:simplePos x="0" y="0"/>
+            <wp:positionH relativeFrom="margin">
+              <wp:align>right</wp:align>
+            </wp:positionH>
+            <wp:positionV relativeFrom="paragraph">
+              <wp:posOffset>2113016</wp:posOffset>
+            </wp:positionV>
+            <wp:extent cx="5150665" cy="3277590"/>
+            <wp:effectExtent l="0" t="0" r="0" b="0"/>
+            <wp:wrapNone/>
+            <wp:docPr id="4" name="Imagen 4" descr="Texto&#10;&#10;Descripción generada automáticamente"/>
+            <wp:cNvGraphicFramePr>
+              <a:graphicFrameLocks xmlns:a="http://schemas.openxmlformats.org/drawingml/2006/main" noChangeAspect="1"/>
+            </wp:cNvGraphicFramePr>
+            <a:graphic xmlns:a="http://schemas.openxmlformats.org/drawingml/2006/main">
+              <a:graphicData uri="http://schemas.openxmlformats.org/drawingml/2006/picture">
+                <pic:pic xmlns:pic="http://schemas.openxmlformats.org/drawingml/2006/picture">
+                  <pic:nvPicPr>
+                    <pic:cNvPr id="4" name="Imagen 4" descr="Texto&#10;&#10;Descripción generada automáticamente"/>
+                    <pic:cNvPicPr/>
+                  </pic:nvPicPr>
+                  <pic:blipFill>
+                    <a:blip r:embed="rId8">
+                      <a:extLst>
+                        <a:ext uri="{28A0092B-C50C-407E-A947-70E740481C1C}">
+                          <a14:useLocalDpi xmlns:a14="http://schemas.microsoft.com/office/drawing/2010/main" val="0"/>
+                        </a:ext>
+                      </a:extLst>
+                    </a:blip>
+                    <a:stretch>
+                      <a:fillRect/>
+                    </a:stretch>
+                  </pic:blipFill>
+                  <pic:spPr>
+                    <a:xfrm>
+                      <a:off x="0" y="0"/>
+                      <a:ext cx="5150665" cy="3277590"/>
+                    </a:xfrm>
+                    <a:prstGeom prst="rect">
+                      <a:avLst/>
+                    </a:prstGeom>
+                  </pic:spPr>
+                </pic:pic>
+              </a:graphicData>
+            </a:graphic>
+            <wp14:sizeRelH relativeFrom="page">
+              <wp14:pctWidth>0</wp14:pctWidth>
+            </wp14:sizeRelH>
+            <wp14:sizeRelV relativeFrom="page">
+              <wp14:pctHeight>0</wp14:pctHeight>
+            </wp14:sizeRelV>
+          </wp:anchor>
+        </w:drawing>
+      </w:r>
+      <w:r>
+        <w:drawing>
+          <wp:inline distT="0" distB="0" distL="0" distR="0" wp14:anchorId="0F02791E" wp14:editId="4B11C0FB">
+            <wp:extent cx="5142015" cy="2088107"/>
+            <wp:effectExtent l="0" t="0" r="1905" b="7620"/>
+            <wp:docPr id="3" name="Imagen 3" descr="Texto&#10;&#10;Descripción generada automáticamente"/>
+            <wp:cNvGraphicFramePr>
+              <a:graphicFrameLocks xmlns:a="http://schemas.openxmlformats.org/drawingml/2006/main" noChangeAspect="1"/>
+            </wp:cNvGraphicFramePr>
+            <a:graphic xmlns:a="http://schemas.openxmlformats.org/drawingml/2006/main">
+              <a:graphicData uri="http://schemas.openxmlformats.org/drawingml/2006/picture">
+                <pic:pic xmlns:pic="http://schemas.openxmlformats.org/drawingml/2006/picture">
+                  <pic:nvPicPr>
+                    <pic:cNvPr id="3" name="Imagen 3" descr="Texto&#10;&#10;Descripción generada automáticamente"/>
+                    <pic:cNvPicPr/>
+                  </pic:nvPicPr>
+                  <pic:blipFill>
+                    <a:blip r:embed="rId9"/>
+                    <a:stretch>
+                      <a:fillRect/>
+                    </a:stretch>
+                  </pic:blipFill>
+                  <pic:spPr>
+                    <a:xfrm>
+                      <a:off x="0" y="0"/>
+                      <a:ext cx="5150716" cy="2091640"/>
+                    </a:xfrm>
+                    <a:prstGeom prst="rect">
+                      <a:avLst/>
+                    </a:prstGeom>
+                  </pic:spPr>
+                </pic:pic>
+              </a:graphicData>
+            </a:graphic>
+          </wp:inline>
+        </w:drawing>
+      </w:r>
+    </w:p>
+    <w:p>
+      <w:pPr>
+        <w:pStyle w:val="Prrafodelista"/>
+      </w:pPr>
+    </w:p>
+    <w:p>
+      <w:pPr>
+        <w:pStyle w:val="Prrafodelista"/>
+      </w:pPr>
+    </w:p>
+    <w:p>
+      <w:pPr>
+        <w:pStyle w:val="Prrafodelista"/>
+      </w:pPr>
+    </w:p>
+    <w:p>
+      <w:pPr>
+        <w:pStyle w:val="Prrafodelista"/>
+      </w:pPr>
+    </w:p>
+    <w:p>
+      <w:pPr>
+        <w:pStyle w:val="Prrafodelista"/>
+      </w:pPr>
+    </w:p>
+    <w:p>
+      <w:pPr>
+        <w:pStyle w:val="Prrafodelista"/>
+      </w:pPr>
+    </w:p>
+    <w:p>
+      <w:pPr>
+        <w:pStyle w:val="Prrafodelista"/>
+      </w:pPr>
+    </w:p>
+    <w:p>
+      <w:pPr>
+        <w:pStyle w:val="Prrafodelista"/>
+      </w:pPr>
+    </w:p>
+    <w:p>
+      <w:pPr>
+        <w:pStyle w:val="Prrafodelista"/>
+      </w:pPr>
+    </w:p>
+    <w:p>
+      <w:pPr>
+        <w:pStyle w:val="Prrafodelista"/>
+      </w:pPr>
+    </w:p>
+    <w:p>
+      <w:pPr>
+        <w:pStyle w:val="Prrafodelista"/>
+      </w:pPr>
+    </w:p>
+    <w:p>
+      <w:pPr>
+        <w:pStyle w:val="Prrafodelista"/>
+      </w:pPr>
+    </w:p>
+    <w:p>
+      <w:pPr>
+        <w:pStyle w:val="Prrafodelista"/>
+      </w:pPr>
+    </w:p>
+    <w:p>
+      <w:pPr>
+        <w:pStyle w:val="Prrafodelista"/>
+      </w:pPr>
+    </w:p>
+    <w:p>
+      <w:pPr>
+        <w:pStyle w:val="Prrafodelista"/>
+      </w:pPr>
+    </w:p>
+    <w:p>
+      <w:pPr>
+        <w:pStyle w:val="Prrafodelista"/>
+        <w:numPr>
+          <w:ilvl w:val="0"/>
+          <w:numId w:val="1"/>
+        </w:numPr>
+        <w:rPr>
+          <w:b/>
+          <w:bCs/>
+        </w:rPr>
+      </w:pPr>
+      <w:r>
+        <w:rPr>
+          <w:b/>
+          <w:bCs/>
+        </w:rPr>
+        <w:lastRenderedPageBreak/>
+        <w:t>Implementación del patrón dentro del código:</w:t>
+      </w:r>
+    </w:p>
+    <w:p>
+      <w:pPr>
+        <w:pStyle w:val="Prrafodelista"/>
+        <w:rPr>
+          <w:b/>
+          <w:bCs/>
+        </w:rPr>
+      </w:pPr>
+      <w:r>
+        <w:t xml:space="preserve">Para crear un reino necesitamos objetos con un tema común. El reino </w:t>
+      </w:r>
+      <w:r>
+        <w:t>elfo</w:t>
+      </w:r>
+      <w:r>
+        <w:t xml:space="preserve"> necesita un rey </w:t>
+      </w:r>
+      <w:r>
+        <w:t>elfo</w:t>
+      </w:r>
+      <w:r>
+        <w:t xml:space="preserve">, un castillo </w:t>
+      </w:r>
+      <w:r>
+        <w:t>de elfos,</w:t>
+      </w:r>
+      <w:r>
+        <w:t xml:space="preserve"> y un ejército </w:t>
+      </w:r>
+      <w:r>
+        <w:t>de elfos</w:t>
+      </w:r>
+      <w:r>
+        <w:t>, mientras que el reino orco necesita un rey orco, un castillo orco y un ejército orco. Hay una dependencia entre los objetos en el reino.</w:t>
+      </w:r>
+    </w:p>
+    <w:p>
+      <w:pPr>
+        <w:pStyle w:val="Prrafodelista"/>
+      </w:pPr>
+      <w:r>
+        <w:t>En otras palabras, u</w:t>
+      </w:r>
+      <w:r>
+        <w:t xml:space="preserve">na fábrica de fábricas; </w:t>
+      </w:r>
+      <w:r>
+        <w:t>u</w:t>
+      </w:r>
+      <w:r>
+        <w:t>na fábrica que agrupa a las fábricas individuales pero relacionadas/dependientes sin especificar sus clases concretas</w:t>
+      </w:r>
+      <w:r>
+        <w:t xml:space="preserve">. </w:t>
+      </w:r>
+      <w:r>
+        <w:t xml:space="preserve">El patrón </w:t>
+      </w:r>
+      <w:r>
+        <w:t>“</w:t>
+      </w:r>
+      <w:proofErr w:type="spellStart"/>
+      <w:r>
+        <w:t>abstract</w:t>
+      </w:r>
+      <w:proofErr w:type="spellEnd"/>
+      <w:r>
+        <w:t xml:space="preserve"> </w:t>
+      </w:r>
+      <w:proofErr w:type="spellStart"/>
+      <w:r>
+        <w:t>factory</w:t>
+      </w:r>
+      <w:proofErr w:type="spellEnd"/>
+      <w:r>
+        <w:t>”</w:t>
+      </w:r>
+      <w:r>
+        <w:t xml:space="preserve"> proporciona una forma de encapsular un grupo de fábricas individuales que tienen un tema común sin especificar sus clases concretas.</w:t>
+      </w:r>
     </w:p>
     <w:sectPr>
       <w:pgSz w:w="12240" w:h="15840"/>

--- a/Entrega Taller 5/Taller 5 - Entrega.docx
+++ b/Entrega Taller 5/Taller 5 - Entrega.docx
@@ -5,10 +5,232 @@
     <w:p>
       <w:pPr>
         <w:jc w:val="center"/>
-      </w:pPr>
-      <w:r>
+        <w:rPr>
+          <w:b/>
+          <w:bCs/>
+          <w:sz w:val="24"/>
+          <w:szCs w:val="24"/>
+        </w:rPr>
+      </w:pPr>
+      <w:r>
+        <w:rPr>
+          <w:b/>
+          <w:bCs/>
+          <w:sz w:val="24"/>
+          <w:szCs w:val="24"/>
+        </w:rPr>
         <w:t>Taller 5</w:t>
       </w:r>
+      <w:r>
+        <w:rPr>
+          <w:b/>
+          <w:bCs/>
+          <w:sz w:val="24"/>
+          <w:szCs w:val="24"/>
+        </w:rPr>
+        <w:t xml:space="preserve"> – Grupo 7</w:t>
+      </w:r>
+    </w:p>
+    <w:p>
+      <w:pPr>
+        <w:jc w:val="center"/>
+        <w:rPr>
+          <w:b/>
+          <w:bCs/>
+          <w:sz w:val="24"/>
+          <w:szCs w:val="24"/>
+        </w:rPr>
+      </w:pPr>
+    </w:p>
+    <w:p>
+      <w:pPr>
+        <w:rPr>
+          <w:b/>
+          <w:bCs/>
+          <w:sz w:val="24"/>
+          <w:szCs w:val="24"/>
+        </w:rPr>
+      </w:pPr>
+      <w:r>
+        <w:rPr>
+          <w:b/>
+          <w:bCs/>
+          <w:sz w:val="24"/>
+          <w:szCs w:val="24"/>
+        </w:rPr>
+        <w:t>Integrantes:</w:t>
+      </w:r>
+    </w:p>
+    <w:p>
+      <w:pPr>
+        <w:rPr>
+          <w:sz w:val="24"/>
+          <w:szCs w:val="24"/>
+        </w:rPr>
+      </w:pPr>
+      <w:r>
+        <w:rPr>
+          <w:sz w:val="24"/>
+          <w:szCs w:val="24"/>
+        </w:rPr>
+        <w:t xml:space="preserve">Alejandro Charry Acevedo - </w:t>
+      </w:r>
+      <w:hyperlink r:id="rId5" w:history="1">
+        <w:r>
+          <w:rPr>
+            <w:rStyle w:val="Hipervnculo"/>
+            <w:sz w:val="24"/>
+            <w:szCs w:val="24"/>
+          </w:rPr>
+          <w:t>ja.chary@uniandes.edu.co</w:t>
+        </w:r>
+      </w:hyperlink>
+      <w:r>
+        <w:rPr>
+          <w:sz w:val="24"/>
+          <w:szCs w:val="24"/>
+        </w:rPr>
+        <w:t xml:space="preserve"> - 202111151</w:t>
+      </w:r>
+    </w:p>
+    <w:p>
+      <w:pPr>
+        <w:rPr>
+          <w:sz w:val="24"/>
+          <w:szCs w:val="24"/>
+        </w:rPr>
+      </w:pPr>
+      <w:r>
+        <w:rPr>
+          <w:sz w:val="24"/>
+          <w:szCs w:val="24"/>
+        </w:rPr>
+        <w:t xml:space="preserve">Santiago </w:t>
+      </w:r>
+      <w:proofErr w:type="spellStart"/>
+      <w:r>
+        <w:rPr>
+          <w:sz w:val="24"/>
+          <w:szCs w:val="24"/>
+        </w:rPr>
+        <w:t>Rodriguez</w:t>
+      </w:r>
+      <w:proofErr w:type="spellEnd"/>
+      <w:r>
+        <w:rPr>
+          <w:sz w:val="24"/>
+          <w:szCs w:val="24"/>
+        </w:rPr>
+        <w:t xml:space="preserve"> Mora</w:t>
+      </w:r>
+      <w:r>
+        <w:rPr>
+          <w:sz w:val="24"/>
+          <w:szCs w:val="24"/>
+        </w:rPr>
+        <w:t xml:space="preserve"> -</w:t>
+      </w:r>
+      <w:r>
+        <w:rPr>
+          <w:sz w:val="24"/>
+          <w:szCs w:val="24"/>
+        </w:rPr>
+        <w:t xml:space="preserve"> </w:t>
+      </w:r>
+      <w:hyperlink r:id="rId6" w:history="1">
+        <w:r>
+          <w:rPr>
+            <w:rStyle w:val="Hipervnculo"/>
+            <w:sz w:val="24"/>
+            <w:szCs w:val="24"/>
+          </w:rPr>
+          <w:t>s.rodriguezm2@uniandes.edu.co</w:t>
+        </w:r>
+      </w:hyperlink>
+      <w:r>
+        <w:rPr>
+          <w:sz w:val="24"/>
+          <w:szCs w:val="24"/>
+        </w:rPr>
+        <w:t xml:space="preserve"> -</w:t>
+      </w:r>
+      <w:r>
+        <w:rPr>
+          <w:sz w:val="24"/>
+          <w:szCs w:val="24"/>
+        </w:rPr>
+        <w:t xml:space="preserve"> 202110332</w:t>
+      </w:r>
+    </w:p>
+    <w:p>
+      <w:pPr>
+        <w:rPr>
+          <w:sz w:val="24"/>
+          <w:szCs w:val="24"/>
+        </w:rPr>
+      </w:pPr>
+      <w:r>
+        <w:rPr>
+          <w:sz w:val="24"/>
+          <w:szCs w:val="24"/>
+        </w:rPr>
+        <w:t xml:space="preserve">Valeria Torres </w:t>
+      </w:r>
+      <w:proofErr w:type="spellStart"/>
+      <w:r>
+        <w:rPr>
+          <w:sz w:val="24"/>
+          <w:szCs w:val="24"/>
+        </w:rPr>
+        <w:t>Gomez</w:t>
+      </w:r>
+      <w:proofErr w:type="spellEnd"/>
+      <w:r>
+        <w:rPr>
+          <w:sz w:val="24"/>
+          <w:szCs w:val="24"/>
+        </w:rPr>
+        <w:t xml:space="preserve"> -</w:t>
+      </w:r>
+      <w:r>
+        <w:rPr>
+          <w:sz w:val="24"/>
+          <w:szCs w:val="24"/>
+        </w:rPr>
+        <w:t xml:space="preserve"> </w:t>
+      </w:r>
+      <w:hyperlink r:id="rId7" w:history="1">
+        <w:r>
+          <w:rPr>
+            <w:rStyle w:val="Hipervnculo"/>
+            <w:sz w:val="24"/>
+            <w:szCs w:val="24"/>
+          </w:rPr>
+          <w:t>v.torresg23@uniandes.edu.co</w:t>
+        </w:r>
+      </w:hyperlink>
+      <w:r>
+        <w:rPr>
+          <w:sz w:val="24"/>
+          <w:szCs w:val="24"/>
+        </w:rPr>
+        <w:t xml:space="preserve"> – </w:t>
+      </w:r>
+      <w:r>
+        <w:rPr>
+          <w:sz w:val="24"/>
+          <w:szCs w:val="24"/>
+        </w:rPr>
+        <w:t>202110363</w:t>
+      </w:r>
+    </w:p>
+    <w:p>
+      <w:pPr>
+        <w:rPr>
+          <w:sz w:val="24"/>
+          <w:szCs w:val="24"/>
+        </w:rPr>
+      </w:pPr>
     </w:p>
     <w:p>
       <w:pPr>
@@ -20,35 +242,64 @@
         <w:rPr>
           <w:b/>
           <w:bCs/>
-        </w:rPr>
-      </w:pPr>
-      <w:r>
-        <w:rPr>
-          <w:b/>
-          <w:bCs/>
-        </w:rPr>
-        <w:t>Link al repositorio escogido:</w:t>
-      </w:r>
-    </w:p>
-    <w:p>
-      <w:pPr>
-        <w:pStyle w:val="Prrafodelista"/>
-      </w:pPr>
-      <w:hyperlink r:id="rId5" w:history="1">
+          <w:sz w:val="24"/>
+          <w:szCs w:val="24"/>
+        </w:rPr>
+      </w:pPr>
+      <w:proofErr w:type="gramStart"/>
+      <w:r>
+        <w:rPr>
+          <w:b/>
+          <w:bCs/>
+          <w:sz w:val="24"/>
+          <w:szCs w:val="24"/>
+        </w:rPr>
+        <w:t>Link</w:t>
+      </w:r>
+      <w:proofErr w:type="gramEnd"/>
+      <w:r>
+        <w:rPr>
+          <w:b/>
+          <w:bCs/>
+          <w:sz w:val="24"/>
+          <w:szCs w:val="24"/>
+        </w:rPr>
+        <w:t xml:space="preserve"> al repositorio escogido:</w:t>
+      </w:r>
+    </w:p>
+    <w:p>
+      <w:pPr>
+        <w:pStyle w:val="Prrafodelista"/>
+        <w:rPr>
+          <w:sz w:val="24"/>
+          <w:szCs w:val="24"/>
+        </w:rPr>
+      </w:pPr>
+      <w:hyperlink r:id="rId8" w:history="1">
         <w:r>
           <w:rPr>
             <w:rStyle w:val="Hipervnculo"/>
+            <w:sz w:val="24"/>
+            <w:szCs w:val="24"/>
           </w:rPr>
           <w:t>https://github.com/iluwatar/java-design-patterns/tree/master/abstract-factory</w:t>
         </w:r>
       </w:hyperlink>
       <w:r>
+        <w:rPr>
+          <w:sz w:val="24"/>
+          <w:szCs w:val="24"/>
+        </w:rPr>
         <w:t xml:space="preserve"> </w:t>
       </w:r>
     </w:p>
     <w:p>
       <w:pPr>
         <w:pStyle w:val="Prrafodelista"/>
+        <w:rPr>
+          <w:sz w:val="24"/>
+          <w:szCs w:val="24"/>
+        </w:rPr>
       </w:pPr>
     </w:p>
     <w:p>
@@ -61,12 +312,16 @@
         <w:rPr>
           <w:b/>
           <w:bCs/>
-        </w:rPr>
-      </w:pPr>
-      <w:r>
-        <w:rPr>
-          <w:b/>
-          <w:bCs/>
+          <w:sz w:val="24"/>
+          <w:szCs w:val="24"/>
+        </w:rPr>
+      </w:pPr>
+      <w:r>
+        <w:rPr>
+          <w:b/>
+          <w:bCs/>
+          <w:sz w:val="24"/>
+          <w:szCs w:val="24"/>
         </w:rPr>
         <w:t>Información general del proyecto:</w:t>
       </w:r>
@@ -77,34 +332,64 @@
         <w:rPr>
           <w:b/>
           <w:bCs/>
-        </w:rPr>
-      </w:pPr>
-      <w:r>
+          <w:sz w:val="24"/>
+          <w:szCs w:val="24"/>
+        </w:rPr>
+      </w:pPr>
+      <w:r>
+        <w:rPr>
+          <w:sz w:val="24"/>
+          <w:szCs w:val="24"/>
+        </w:rPr>
         <w:t xml:space="preserve">El repositorio escogido corresponde a un proyecto </w:t>
       </w:r>
       <w:r>
+        <w:rPr>
+          <w:sz w:val="24"/>
+          <w:szCs w:val="24"/>
+        </w:rPr>
         <w:t xml:space="preserve">que modela un reino fantástico con elfos, ejércitos, castillos y el reino. El repositorio simula un reino completo y se basa en el patrón </w:t>
       </w:r>
       <w:proofErr w:type="spellStart"/>
       <w:r>
+        <w:rPr>
+          <w:sz w:val="24"/>
+          <w:szCs w:val="24"/>
+        </w:rPr>
         <w:t>abstract</w:t>
       </w:r>
       <w:proofErr w:type="spellEnd"/>
       <w:r>
+        <w:rPr>
+          <w:sz w:val="24"/>
+          <w:szCs w:val="24"/>
+        </w:rPr>
         <w:t xml:space="preserve"> </w:t>
       </w:r>
       <w:proofErr w:type="spellStart"/>
       <w:r>
+        <w:rPr>
+          <w:sz w:val="24"/>
+          <w:szCs w:val="24"/>
+        </w:rPr>
         <w:t>factory</w:t>
       </w:r>
       <w:proofErr w:type="spellEnd"/>
       <w:r>
+        <w:rPr>
+          <w:sz w:val="24"/>
+          <w:szCs w:val="24"/>
+        </w:rPr>
         <w:t xml:space="preserve"> para lograr optimizar sus acciones.</w:t>
       </w:r>
     </w:p>
     <w:p>
       <w:pPr>
         <w:pStyle w:val="Prrafodelista"/>
+        <w:rPr>
+          <w:sz w:val="24"/>
+          <w:szCs w:val="24"/>
+        </w:rPr>
       </w:pPr>
     </w:p>
     <w:p>
@@ -117,12 +402,16 @@
         <w:rPr>
           <w:b/>
           <w:bCs/>
-        </w:rPr>
-      </w:pPr>
-      <w:r>
-        <w:rPr>
-          <w:b/>
-          <w:bCs/>
+          <w:sz w:val="24"/>
+          <w:szCs w:val="24"/>
+        </w:rPr>
+      </w:pPr>
+      <w:r>
+        <w:rPr>
+          <w:b/>
+          <w:bCs/>
+          <w:sz w:val="24"/>
+          <w:szCs w:val="24"/>
         </w:rPr>
         <w:t>Patrón escogido:</w:t>
       </w:r>
@@ -130,12 +419,18 @@
     <w:p>
       <w:pPr>
         <w:pStyle w:val="Prrafodelista"/>
-      </w:pPr>
-      <w:proofErr w:type="spellStart"/>
-      <w:r>
-        <w:rPr>
-          <w:b/>
-          <w:bCs/>
+        <w:rPr>
+          <w:sz w:val="24"/>
+          <w:szCs w:val="24"/>
+        </w:rPr>
+      </w:pPr>
+      <w:proofErr w:type="spellStart"/>
+      <w:r>
+        <w:rPr>
+          <w:b/>
+          <w:bCs/>
+          <w:sz w:val="24"/>
+          <w:szCs w:val="24"/>
         </w:rPr>
         <w:t>Abstract</w:t>
       </w:r>
@@ -144,35 +439,60 @@
         <w:rPr>
           <w:b/>
           <w:bCs/>
+          <w:sz w:val="24"/>
+          <w:szCs w:val="24"/>
         </w:rPr>
         <w:t xml:space="preserve"> Factory:</w:t>
       </w:r>
       <w:r>
+        <w:rPr>
+          <w:sz w:val="24"/>
+          <w:szCs w:val="24"/>
+        </w:rPr>
         <w:t xml:space="preserve"> El </w:t>
       </w:r>
       <w:proofErr w:type="spellStart"/>
-      <w:r>
+      <w:proofErr w:type="gramStart"/>
+      <w:r>
+        <w:rPr>
+          <w:sz w:val="24"/>
+          <w:szCs w:val="24"/>
+        </w:rPr>
         <w:t>abstract</w:t>
       </w:r>
       <w:proofErr w:type="spellEnd"/>
-      <w:r>
+      <w:proofErr w:type="gramEnd"/>
+      <w:r>
+        <w:rPr>
+          <w:sz w:val="24"/>
+          <w:szCs w:val="24"/>
+        </w:rPr>
         <w:t xml:space="preserve"> </w:t>
       </w:r>
       <w:proofErr w:type="spellStart"/>
       <w:r>
+        <w:rPr>
+          <w:sz w:val="24"/>
+          <w:szCs w:val="24"/>
+        </w:rPr>
         <w:t>factory</w:t>
       </w:r>
       <w:proofErr w:type="spellEnd"/>
       <w:r>
-        <w:t xml:space="preserve"> trata de soluci</w:t>
-      </w:r>
-      <w:r>
-        <w:t>onar el problema de crear diferentes familias de objetos. El patrón es aconsejado cuando se prevé la inclusión de nuevas familias de objetos, pero puede resultar contraproducente cuando se añaden nuevos objetos o cambian los existentes, puesto que afectaría a todas las familias creadas.</w:t>
-      </w:r>
-    </w:p>
-    <w:p>
-      <w:pPr>
-        <w:pStyle w:val="Prrafodelista"/>
+        <w:rPr>
+          <w:sz w:val="24"/>
+          <w:szCs w:val="24"/>
+        </w:rPr>
+        <w:t xml:space="preserve"> trata de solucionar el problema de crear diferentes familias de objetos. El patrón es aconsejado cuando se prevé la inclusión de nuevas familias de objetos, pero puede resultar contraproducente cuando se añaden nuevos objetos o cambian los existentes, puesto que afectaría a todas las familias creadas.</w:t>
+      </w:r>
+    </w:p>
+    <w:p>
+      <w:pPr>
+        <w:pStyle w:val="Prrafodelista"/>
+        <w:rPr>
+          <w:sz w:val="24"/>
+          <w:szCs w:val="24"/>
+        </w:rPr>
       </w:pPr>
     </w:p>
     <w:p>
@@ -185,12 +505,16 @@
         <w:rPr>
           <w:b/>
           <w:bCs/>
-        </w:rPr>
-      </w:pPr>
-      <w:r>
-        <w:rPr>
-          <w:b/>
-          <w:bCs/>
+          <w:sz w:val="24"/>
+          <w:szCs w:val="24"/>
+        </w:rPr>
+      </w:pPr>
+      <w:r>
+        <w:rPr>
+          <w:b/>
+          <w:bCs/>
+          <w:sz w:val="24"/>
+          <w:szCs w:val="24"/>
         </w:rPr>
         <w:t xml:space="preserve">Diagrama de clases del </w:t>
       </w:r>
@@ -198,6 +522,8 @@
         <w:rPr>
           <w:b/>
           <w:bCs/>
+          <w:sz w:val="24"/>
+          <w:szCs w:val="24"/>
         </w:rPr>
         <w:t>repositorio</w:t>
       </w:r>
@@ -205,6 +531,8 @@
         <w:rPr>
           <w:b/>
           <w:bCs/>
+          <w:sz w:val="24"/>
+          <w:szCs w:val="24"/>
         </w:rPr>
         <w:t>:</w:t>
       </w:r>
@@ -212,26 +540,36 @@
     <w:p>
       <w:pPr>
         <w:pStyle w:val="Prrafodelista"/>
-      </w:pPr>
-    </w:p>
-    <w:p>
-      <w:pPr>
-        <w:pStyle w:val="Prrafodelista"/>
+        <w:rPr>
+          <w:sz w:val="24"/>
+          <w:szCs w:val="24"/>
+        </w:rPr>
+      </w:pPr>
+    </w:p>
+    <w:p>
+      <w:pPr>
+        <w:pStyle w:val="Prrafodelista"/>
+        <w:rPr>
+          <w:sz w:val="24"/>
+          <w:szCs w:val="24"/>
+        </w:rPr>
       </w:pPr>
       <w:r>
         <w:rPr>
           <w:noProof/>
+          <w:sz w:val="24"/>
+          <w:szCs w:val="24"/>
         </w:rPr>
         <w:drawing>
-          <wp:anchor distT="0" distB="0" distL="114300" distR="114300" simplePos="0" relativeHeight="251658240" behindDoc="0" locked="0" layoutInCell="1" allowOverlap="1" wp14:anchorId="58038518" wp14:editId="51496750">
+          <wp:anchor distT="0" distB="0" distL="114300" distR="114300" simplePos="0" relativeHeight="251658240" behindDoc="0" locked="0" layoutInCell="1" allowOverlap="1" wp14:anchorId="58038518" wp14:editId="35D03E85">
             <wp:simplePos x="0" y="0"/>
-            <wp:positionH relativeFrom="column">
-              <wp:posOffset>-27784</wp:posOffset>
+            <wp:positionH relativeFrom="margin">
+              <wp:align>left</wp:align>
             </wp:positionH>
             <wp:positionV relativeFrom="paragraph">
-              <wp:posOffset>105973</wp:posOffset>
+              <wp:posOffset>33751</wp:posOffset>
             </wp:positionV>
-            <wp:extent cx="5964791" cy="2924354"/>
+            <wp:extent cx="5964555" cy="2924175"/>
             <wp:effectExtent l="0" t="0" r="0" b="9525"/>
             <wp:wrapNone/>
             <wp:docPr id="1" name="Imagen 1" descr="alt text"/>
@@ -248,7 +586,7 @@
                     </pic:cNvPicPr>
                   </pic:nvPicPr>
                   <pic:blipFill>
-                    <a:blip r:embed="rId6" cstate="print">
+                    <a:blip r:embed="rId9" cstate="print">
                       <a:extLst>
                         <a:ext uri="{28A0092B-C50C-407E-A947-70E740481C1C}">
                           <a14:useLocalDpi xmlns:a14="http://schemas.microsoft.com/office/drawing/2010/main" val="0"/>
@@ -263,7 +601,7 @@
                   <pic:spPr bwMode="auto">
                     <a:xfrm>
                       <a:off x="0" y="0"/>
-                      <a:ext cx="5964791" cy="2924354"/>
+                      <a:ext cx="5964555" cy="2924175"/>
                     </a:xfrm>
                     <a:prstGeom prst="rect">
                       <a:avLst/>
@@ -289,131 +627,98 @@
     <w:p>
       <w:pPr>
         <w:pStyle w:val="Prrafodelista"/>
-      </w:pPr>
-    </w:p>
-    <w:p>
-      <w:pPr>
-        <w:pStyle w:val="Prrafodelista"/>
-      </w:pPr>
-    </w:p>
-    <w:p>
-      <w:pPr>
-        <w:pStyle w:val="Prrafodelista"/>
-      </w:pPr>
-    </w:p>
-    <w:p>
-      <w:pPr>
-        <w:pStyle w:val="Prrafodelista"/>
-      </w:pPr>
-    </w:p>
-    <w:p>
-      <w:pPr>
-        <w:pStyle w:val="Prrafodelista"/>
-      </w:pPr>
-    </w:p>
-    <w:p>
-      <w:pPr>
-        <w:pStyle w:val="Prrafodelista"/>
-      </w:pPr>
-    </w:p>
-    <w:p>
-      <w:pPr>
-        <w:pStyle w:val="Prrafodelista"/>
-      </w:pPr>
-    </w:p>
-    <w:p>
-      <w:pPr>
-        <w:pStyle w:val="Prrafodelista"/>
-      </w:pPr>
-    </w:p>
-    <w:p>
-      <w:pPr>
-        <w:pStyle w:val="Prrafodelista"/>
-      </w:pPr>
-    </w:p>
-    <w:p>
-      <w:pPr>
-        <w:pStyle w:val="Prrafodelista"/>
-      </w:pPr>
-    </w:p>
-    <w:p>
-      <w:pPr>
-        <w:pStyle w:val="Prrafodelista"/>
-      </w:pPr>
-    </w:p>
-    <w:p>
-      <w:pPr>
-        <w:pStyle w:val="Prrafodelista"/>
-      </w:pPr>
-    </w:p>
-    <w:p>
-      <w:pPr>
-        <w:pStyle w:val="Prrafodelista"/>
-      </w:pPr>
-    </w:p>
-    <w:p>
-      <w:pPr>
-        <w:pStyle w:val="Prrafodelista"/>
-      </w:pPr>
-    </w:p>
-    <w:p>
-      <w:pPr>
-        <w:pStyle w:val="Prrafodelista"/>
-      </w:pPr>
-    </w:p>
-    <w:p>
-      <w:pPr>
-        <w:pStyle w:val="Prrafodelista"/>
-      </w:pPr>
-    </w:p>
-    <w:p>
-      <w:pPr>
-        <w:pStyle w:val="Prrafodelista"/>
-      </w:pPr>
-    </w:p>
-    <w:p>
-      <w:pPr>
-        <w:pStyle w:val="Prrafodelista"/>
-      </w:pPr>
-    </w:p>
-    <w:p>
-      <w:pPr>
-        <w:pStyle w:val="Prrafodelista"/>
-      </w:pPr>
-    </w:p>
-    <w:p>
-      <w:pPr>
-        <w:pStyle w:val="Prrafodelista"/>
-      </w:pPr>
-    </w:p>
-    <w:p>
-      <w:pPr>
-        <w:pStyle w:val="Prrafodelista"/>
-      </w:pPr>
-    </w:p>
-    <w:p>
-      <w:pPr>
-        <w:pStyle w:val="Prrafodelista"/>
-      </w:pPr>
-    </w:p>
-    <w:p>
-      <w:pPr>
-        <w:pStyle w:val="Prrafodelista"/>
-      </w:pPr>
-    </w:p>
-    <w:p>
-      <w:pPr>
-        <w:pStyle w:val="Prrafodelista"/>
-      </w:pPr>
-    </w:p>
-    <w:p>
-      <w:pPr>
-        <w:pStyle w:val="Prrafodelista"/>
-      </w:pPr>
-    </w:p>
-    <w:p>
-      <w:pPr>
-        <w:pStyle w:val="Prrafodelista"/>
+        <w:rPr>
+          <w:sz w:val="24"/>
+          <w:szCs w:val="24"/>
+        </w:rPr>
+      </w:pPr>
+    </w:p>
+    <w:p>
+      <w:pPr>
+        <w:pStyle w:val="Prrafodelista"/>
+        <w:rPr>
+          <w:sz w:val="24"/>
+          <w:szCs w:val="24"/>
+        </w:rPr>
+      </w:pPr>
+    </w:p>
+    <w:p>
+      <w:pPr>
+        <w:pStyle w:val="Prrafodelista"/>
+        <w:rPr>
+          <w:sz w:val="24"/>
+          <w:szCs w:val="24"/>
+        </w:rPr>
+      </w:pPr>
+    </w:p>
+    <w:p>
+      <w:pPr>
+        <w:pStyle w:val="Prrafodelista"/>
+        <w:rPr>
+          <w:sz w:val="24"/>
+          <w:szCs w:val="24"/>
+        </w:rPr>
+      </w:pPr>
+    </w:p>
+    <w:p>
+      <w:pPr>
+        <w:pStyle w:val="Prrafodelista"/>
+        <w:rPr>
+          <w:sz w:val="24"/>
+          <w:szCs w:val="24"/>
+        </w:rPr>
+      </w:pPr>
+    </w:p>
+    <w:p>
+      <w:pPr>
+        <w:pStyle w:val="Prrafodelista"/>
+        <w:rPr>
+          <w:sz w:val="24"/>
+          <w:szCs w:val="24"/>
+        </w:rPr>
+      </w:pPr>
+    </w:p>
+    <w:p>
+      <w:pPr>
+        <w:pStyle w:val="Prrafodelista"/>
+        <w:rPr>
+          <w:sz w:val="24"/>
+          <w:szCs w:val="24"/>
+        </w:rPr>
+      </w:pPr>
+    </w:p>
+    <w:p>
+      <w:pPr>
+        <w:pStyle w:val="Prrafodelista"/>
+        <w:rPr>
+          <w:sz w:val="24"/>
+          <w:szCs w:val="24"/>
+        </w:rPr>
+      </w:pPr>
+    </w:p>
+    <w:p>
+      <w:pPr>
+        <w:pStyle w:val="Prrafodelista"/>
+        <w:rPr>
+          <w:sz w:val="24"/>
+          <w:szCs w:val="24"/>
+        </w:rPr>
+      </w:pPr>
+    </w:p>
+    <w:p>
+      <w:pPr>
+        <w:rPr>
+          <w:sz w:val="24"/>
+          <w:szCs w:val="24"/>
+        </w:rPr>
+      </w:pPr>
+    </w:p>
+    <w:p>
+      <w:pPr>
+        <w:rPr>
+          <w:sz w:val="24"/>
+          <w:szCs w:val="24"/>
+        </w:rPr>
       </w:pPr>
     </w:p>
     <w:p>
@@ -426,232 +731,1434 @@
         <w:rPr>
           <w:b/>
           <w:bCs/>
-        </w:rPr>
-      </w:pPr>
-      <w:r>
-        <w:rPr>
-          <w:b/>
-          <w:bCs/>
+          <w:sz w:val="24"/>
+          <w:szCs w:val="24"/>
+        </w:rPr>
+      </w:pPr>
+      <w:r>
+        <w:rPr>
+          <w:b/>
+          <w:bCs/>
+          <w:sz w:val="24"/>
+          <w:szCs w:val="24"/>
         </w:rPr>
         <w:lastRenderedPageBreak/>
-        <w:t>Código donde se implementa el patrón:</w:t>
-      </w:r>
-    </w:p>
-    <w:p>
-      <w:pPr>
-        <w:pStyle w:val="Prrafodelista"/>
-      </w:pPr>
-      <w:r>
-        <w:drawing>
-          <wp:inline distT="0" distB="0" distL="0" distR="0" wp14:anchorId="22C8E7F6" wp14:editId="3443E69C">
-            <wp:extent cx="5130140" cy="3039309"/>
-            <wp:effectExtent l="0" t="0" r="0" b="8890"/>
-            <wp:docPr id="2" name="Imagen 2" descr="Texto&#10;&#10;Descripción generada automáticamente"/>
-            <wp:cNvGraphicFramePr>
-              <a:graphicFrameLocks xmlns:a="http://schemas.openxmlformats.org/drawingml/2006/main" noChangeAspect="1"/>
-            </wp:cNvGraphicFramePr>
-            <a:graphic xmlns:a="http://schemas.openxmlformats.org/drawingml/2006/main">
-              <a:graphicData uri="http://schemas.openxmlformats.org/drawingml/2006/picture">
-                <pic:pic xmlns:pic="http://schemas.openxmlformats.org/drawingml/2006/picture">
-                  <pic:nvPicPr>
-                    <pic:cNvPr id="2" name="Imagen 2" descr="Texto&#10;&#10;Descripción generada automáticamente"/>
-                    <pic:cNvPicPr/>
-                  </pic:nvPicPr>
-                  <pic:blipFill>
-                    <a:blip r:embed="rId7"/>
-                    <a:stretch>
-                      <a:fillRect/>
-                    </a:stretch>
-                  </pic:blipFill>
-                  <pic:spPr>
-                    <a:xfrm>
-                      <a:off x="0" y="0"/>
-                      <a:ext cx="5139762" cy="3045010"/>
-                    </a:xfrm>
-                    <a:prstGeom prst="rect">
-                      <a:avLst/>
-                    </a:prstGeom>
-                  </pic:spPr>
-                </pic:pic>
-              </a:graphicData>
-            </a:graphic>
-          </wp:inline>
-        </w:drawing>
-      </w:r>
-    </w:p>
-    <w:p>
-      <w:pPr>
-        <w:pStyle w:val="Prrafodelista"/>
-      </w:pPr>
-      <w:r>
-        <w:drawing>
-          <wp:anchor distT="0" distB="0" distL="114300" distR="114300" simplePos="0" relativeHeight="251659264" behindDoc="0" locked="0" layoutInCell="1" allowOverlap="1" wp14:anchorId="2A6EB00D" wp14:editId="5663DFE7">
-            <wp:simplePos x="0" y="0"/>
-            <wp:positionH relativeFrom="margin">
-              <wp:align>right</wp:align>
-            </wp:positionH>
-            <wp:positionV relativeFrom="paragraph">
-              <wp:posOffset>2113016</wp:posOffset>
-            </wp:positionV>
-            <wp:extent cx="5150665" cy="3277590"/>
-            <wp:effectExtent l="0" t="0" r="0" b="0"/>
-            <wp:wrapNone/>
-            <wp:docPr id="4" name="Imagen 4" descr="Texto&#10;&#10;Descripción generada automáticamente"/>
-            <wp:cNvGraphicFramePr>
-              <a:graphicFrameLocks xmlns:a="http://schemas.openxmlformats.org/drawingml/2006/main" noChangeAspect="1"/>
-            </wp:cNvGraphicFramePr>
-            <a:graphic xmlns:a="http://schemas.openxmlformats.org/drawingml/2006/main">
-              <a:graphicData uri="http://schemas.openxmlformats.org/drawingml/2006/picture">
-                <pic:pic xmlns:pic="http://schemas.openxmlformats.org/drawingml/2006/picture">
-                  <pic:nvPicPr>
-                    <pic:cNvPr id="4" name="Imagen 4" descr="Texto&#10;&#10;Descripción generada automáticamente"/>
-                    <pic:cNvPicPr/>
-                  </pic:nvPicPr>
-                  <pic:blipFill>
-                    <a:blip r:embed="rId8">
-                      <a:extLst>
-                        <a:ext uri="{28A0092B-C50C-407E-A947-70E740481C1C}">
-                          <a14:useLocalDpi xmlns:a14="http://schemas.microsoft.com/office/drawing/2010/main" val="0"/>
-                        </a:ext>
-                      </a:extLst>
-                    </a:blip>
-                    <a:stretch>
-                      <a:fillRect/>
-                    </a:stretch>
-                  </pic:blipFill>
-                  <pic:spPr>
-                    <a:xfrm>
-                      <a:off x="0" y="0"/>
-                      <a:ext cx="5150665" cy="3277590"/>
-                    </a:xfrm>
-                    <a:prstGeom prst="rect">
-                      <a:avLst/>
-                    </a:prstGeom>
-                  </pic:spPr>
-                </pic:pic>
-              </a:graphicData>
-            </a:graphic>
-            <wp14:sizeRelH relativeFrom="page">
-              <wp14:pctWidth>0</wp14:pctWidth>
-            </wp14:sizeRelH>
-            <wp14:sizeRelV relativeFrom="page">
-              <wp14:pctHeight>0</wp14:pctHeight>
-            </wp14:sizeRelV>
-          </wp:anchor>
-        </w:drawing>
-      </w:r>
-      <w:r>
-        <w:drawing>
-          <wp:inline distT="0" distB="0" distL="0" distR="0" wp14:anchorId="0F02791E" wp14:editId="4B11C0FB">
-            <wp:extent cx="5142015" cy="2088107"/>
-            <wp:effectExtent l="0" t="0" r="1905" b="7620"/>
-            <wp:docPr id="3" name="Imagen 3" descr="Texto&#10;&#10;Descripción generada automáticamente"/>
-            <wp:cNvGraphicFramePr>
-              <a:graphicFrameLocks xmlns:a="http://schemas.openxmlformats.org/drawingml/2006/main" noChangeAspect="1"/>
-            </wp:cNvGraphicFramePr>
-            <a:graphic xmlns:a="http://schemas.openxmlformats.org/drawingml/2006/main">
-              <a:graphicData uri="http://schemas.openxmlformats.org/drawingml/2006/picture">
-                <pic:pic xmlns:pic="http://schemas.openxmlformats.org/drawingml/2006/picture">
-                  <pic:nvPicPr>
-                    <pic:cNvPr id="3" name="Imagen 3" descr="Texto&#10;&#10;Descripción generada automáticamente"/>
-                    <pic:cNvPicPr/>
-                  </pic:nvPicPr>
-                  <pic:blipFill>
-                    <a:blip r:embed="rId9"/>
-                    <a:stretch>
-                      <a:fillRect/>
-                    </a:stretch>
-                  </pic:blipFill>
-                  <pic:spPr>
-                    <a:xfrm>
-                      <a:off x="0" y="0"/>
-                      <a:ext cx="5150716" cy="2091640"/>
-                    </a:xfrm>
-                    <a:prstGeom prst="rect">
-                      <a:avLst/>
-                    </a:prstGeom>
-                  </pic:spPr>
-                </pic:pic>
-              </a:graphicData>
-            </a:graphic>
-          </wp:inline>
-        </w:drawing>
-      </w:r>
-    </w:p>
-    <w:p>
-      <w:pPr>
-        <w:pStyle w:val="Prrafodelista"/>
-      </w:pPr>
-    </w:p>
-    <w:p>
-      <w:pPr>
-        <w:pStyle w:val="Prrafodelista"/>
-      </w:pPr>
-    </w:p>
-    <w:p>
-      <w:pPr>
-        <w:pStyle w:val="Prrafodelista"/>
-      </w:pPr>
-    </w:p>
-    <w:p>
-      <w:pPr>
-        <w:pStyle w:val="Prrafodelista"/>
-      </w:pPr>
-    </w:p>
-    <w:p>
-      <w:pPr>
-        <w:pStyle w:val="Prrafodelista"/>
-      </w:pPr>
-    </w:p>
-    <w:p>
-      <w:pPr>
-        <w:pStyle w:val="Prrafodelista"/>
-      </w:pPr>
-    </w:p>
-    <w:p>
-      <w:pPr>
-        <w:pStyle w:val="Prrafodelista"/>
-      </w:pPr>
-    </w:p>
-    <w:p>
-      <w:pPr>
-        <w:pStyle w:val="Prrafodelista"/>
-      </w:pPr>
-    </w:p>
-    <w:p>
-      <w:pPr>
-        <w:pStyle w:val="Prrafodelista"/>
-      </w:pPr>
-    </w:p>
-    <w:p>
-      <w:pPr>
-        <w:pStyle w:val="Prrafodelista"/>
-      </w:pPr>
-    </w:p>
-    <w:p>
-      <w:pPr>
-        <w:pStyle w:val="Prrafodelista"/>
-      </w:pPr>
-    </w:p>
-    <w:p>
-      <w:pPr>
-        <w:pStyle w:val="Prrafodelista"/>
-      </w:pPr>
-    </w:p>
-    <w:p>
-      <w:pPr>
-        <w:pStyle w:val="Prrafodelista"/>
-      </w:pPr>
-    </w:p>
-    <w:p>
-      <w:pPr>
-        <w:pStyle w:val="Prrafodelista"/>
-      </w:pPr>
-    </w:p>
-    <w:p>
-      <w:pPr>
-        <w:pStyle w:val="Prrafodelista"/>
-      </w:pPr>
+        <w:t xml:space="preserve">Código donde se </w:t>
+      </w:r>
+      <w:r>
+        <w:rPr>
+          <w:b/>
+          <w:bCs/>
+          <w:sz w:val="24"/>
+          <w:szCs w:val="24"/>
+        </w:rPr>
+        <w:t>implementa</w:t>
+      </w:r>
+      <w:r>
+        <w:rPr>
+          <w:b/>
+          <w:bCs/>
+          <w:sz w:val="24"/>
+          <w:szCs w:val="24"/>
+        </w:rPr>
+        <w:t xml:space="preserve"> el patrón:</w:t>
+      </w:r>
+    </w:p>
+    <w:p>
+      <w:pPr>
+        <w:pStyle w:val="Prrafodelista"/>
+        <w:rPr>
+          <w:sz w:val="24"/>
+          <w:szCs w:val="24"/>
+          <w:lang w:val="en-US"/>
+        </w:rPr>
+      </w:pPr>
+      <w:r>
+        <w:rPr>
+          <w:color w:val="FF0000"/>
+          <w:sz w:val="24"/>
+          <w:szCs w:val="24"/>
+          <w:lang w:val="en-US"/>
+        </w:rPr>
+        <w:t>public interface</w:t>
+      </w:r>
+      <w:r>
+        <w:rPr>
+          <w:sz w:val="24"/>
+          <w:szCs w:val="24"/>
+          <w:lang w:val="en-US"/>
+        </w:rPr>
+        <w:t xml:space="preserve"> </w:t>
+      </w:r>
+      <w:proofErr w:type="spellStart"/>
+      <w:r>
+        <w:rPr>
+          <w:sz w:val="24"/>
+          <w:szCs w:val="24"/>
+          <w:lang w:val="en-US"/>
+        </w:rPr>
+        <w:t>KingdomFactory</w:t>
+      </w:r>
+      <w:proofErr w:type="spellEnd"/>
+      <w:r>
+        <w:rPr>
+          <w:sz w:val="24"/>
+          <w:szCs w:val="24"/>
+          <w:lang w:val="en-US"/>
+        </w:rPr>
+        <w:t xml:space="preserve"> {</w:t>
+      </w:r>
+    </w:p>
+    <w:p>
+      <w:pPr>
+        <w:pStyle w:val="Prrafodelista"/>
+        <w:rPr>
+          <w:sz w:val="24"/>
+          <w:szCs w:val="24"/>
+          <w:lang w:val="en-US"/>
+        </w:rPr>
+      </w:pPr>
+      <w:r>
+        <w:rPr>
+          <w:sz w:val="24"/>
+          <w:szCs w:val="24"/>
+          <w:lang w:val="en-US"/>
+        </w:rPr>
+        <w:t xml:space="preserve">  Castle </w:t>
+      </w:r>
+      <w:proofErr w:type="spellStart"/>
+      <w:proofErr w:type="gramStart"/>
+      <w:r>
+        <w:rPr>
+          <w:color w:val="7030A0"/>
+          <w:sz w:val="24"/>
+          <w:szCs w:val="24"/>
+          <w:lang w:val="en-US"/>
+        </w:rPr>
+        <w:t>createCastle</w:t>
+      </w:r>
+      <w:proofErr w:type="spellEnd"/>
+      <w:r>
+        <w:rPr>
+          <w:sz w:val="24"/>
+          <w:szCs w:val="24"/>
+          <w:lang w:val="en-US"/>
+        </w:rPr>
+        <w:t>(</w:t>
+      </w:r>
+      <w:proofErr w:type="gramEnd"/>
+      <w:r>
+        <w:rPr>
+          <w:sz w:val="24"/>
+          <w:szCs w:val="24"/>
+          <w:lang w:val="en-US"/>
+        </w:rPr>
+        <w:t>);</w:t>
+      </w:r>
+    </w:p>
+    <w:p>
+      <w:pPr>
+        <w:pStyle w:val="Prrafodelista"/>
+        <w:rPr>
+          <w:sz w:val="24"/>
+          <w:szCs w:val="24"/>
+          <w:lang w:val="en-US"/>
+        </w:rPr>
+      </w:pPr>
+      <w:r>
+        <w:rPr>
+          <w:sz w:val="24"/>
+          <w:szCs w:val="24"/>
+          <w:lang w:val="en-US"/>
+        </w:rPr>
+        <w:t xml:space="preserve">  King </w:t>
+      </w:r>
+      <w:proofErr w:type="spellStart"/>
+      <w:proofErr w:type="gramStart"/>
+      <w:r>
+        <w:rPr>
+          <w:color w:val="7030A0"/>
+          <w:sz w:val="24"/>
+          <w:szCs w:val="24"/>
+          <w:lang w:val="en-US"/>
+        </w:rPr>
+        <w:t>createKing</w:t>
+      </w:r>
+      <w:proofErr w:type="spellEnd"/>
+      <w:r>
+        <w:rPr>
+          <w:sz w:val="24"/>
+          <w:szCs w:val="24"/>
+          <w:lang w:val="en-US"/>
+        </w:rPr>
+        <w:t>(</w:t>
+      </w:r>
+      <w:proofErr w:type="gramEnd"/>
+      <w:r>
+        <w:rPr>
+          <w:sz w:val="24"/>
+          <w:szCs w:val="24"/>
+          <w:lang w:val="en-US"/>
+        </w:rPr>
+        <w:t>);</w:t>
+      </w:r>
+    </w:p>
+    <w:p>
+      <w:pPr>
+        <w:pStyle w:val="Prrafodelista"/>
+        <w:rPr>
+          <w:sz w:val="24"/>
+          <w:szCs w:val="24"/>
+          <w:lang w:val="en-US"/>
+        </w:rPr>
+      </w:pPr>
+      <w:r>
+        <w:rPr>
+          <w:sz w:val="24"/>
+          <w:szCs w:val="24"/>
+          <w:lang w:val="en-US"/>
+        </w:rPr>
+        <w:t xml:space="preserve">  Army </w:t>
+      </w:r>
+      <w:proofErr w:type="spellStart"/>
+      <w:proofErr w:type="gramStart"/>
+      <w:r>
+        <w:rPr>
+          <w:color w:val="7030A0"/>
+          <w:sz w:val="24"/>
+          <w:szCs w:val="24"/>
+          <w:lang w:val="en-US"/>
+        </w:rPr>
+        <w:t>createArmy</w:t>
+      </w:r>
+      <w:proofErr w:type="spellEnd"/>
+      <w:r>
+        <w:rPr>
+          <w:sz w:val="24"/>
+          <w:szCs w:val="24"/>
+          <w:lang w:val="en-US"/>
+        </w:rPr>
+        <w:t>(</w:t>
+      </w:r>
+      <w:proofErr w:type="gramEnd"/>
+      <w:r>
+        <w:rPr>
+          <w:sz w:val="24"/>
+          <w:szCs w:val="24"/>
+          <w:lang w:val="en-US"/>
+        </w:rPr>
+        <w:t>);</w:t>
+      </w:r>
+    </w:p>
+    <w:p>
+      <w:pPr>
+        <w:pStyle w:val="Prrafodelista"/>
+        <w:rPr>
+          <w:sz w:val="24"/>
+          <w:szCs w:val="24"/>
+          <w:lang w:val="en-US"/>
+        </w:rPr>
+      </w:pPr>
+      <w:r>
+        <w:rPr>
+          <w:sz w:val="24"/>
+          <w:szCs w:val="24"/>
+          <w:lang w:val="en-US"/>
+        </w:rPr>
+        <w:t>}</w:t>
+      </w:r>
+    </w:p>
+    <w:p>
+      <w:pPr>
+        <w:pStyle w:val="Prrafodelista"/>
+        <w:rPr>
+          <w:sz w:val="24"/>
+          <w:szCs w:val="24"/>
+          <w:lang w:val="en-US"/>
+        </w:rPr>
+      </w:pPr>
+    </w:p>
+    <w:p>
+      <w:pPr>
+        <w:pStyle w:val="Prrafodelista"/>
+        <w:rPr>
+          <w:sz w:val="24"/>
+          <w:szCs w:val="24"/>
+          <w:lang w:val="en-US"/>
+        </w:rPr>
+      </w:pPr>
+      <w:r>
+        <w:rPr>
+          <w:color w:val="FF0000"/>
+          <w:sz w:val="24"/>
+          <w:szCs w:val="24"/>
+          <w:lang w:val="en-US"/>
+        </w:rPr>
+        <w:t xml:space="preserve">public class </w:t>
+      </w:r>
+      <w:proofErr w:type="spellStart"/>
+      <w:r>
+        <w:rPr>
+          <w:sz w:val="24"/>
+          <w:szCs w:val="24"/>
+          <w:lang w:val="en-US"/>
+        </w:rPr>
+        <w:t>ElfKingdomFactory</w:t>
+      </w:r>
+      <w:proofErr w:type="spellEnd"/>
+      <w:r>
+        <w:rPr>
+          <w:sz w:val="24"/>
+          <w:szCs w:val="24"/>
+          <w:lang w:val="en-US"/>
+        </w:rPr>
+        <w:t xml:space="preserve"> </w:t>
+      </w:r>
+      <w:r>
+        <w:rPr>
+          <w:color w:val="FF0000"/>
+          <w:sz w:val="24"/>
+          <w:szCs w:val="24"/>
+          <w:lang w:val="en-US"/>
+        </w:rPr>
+        <w:t xml:space="preserve">implements </w:t>
+      </w:r>
+      <w:proofErr w:type="spellStart"/>
+      <w:r>
+        <w:rPr>
+          <w:sz w:val="24"/>
+          <w:szCs w:val="24"/>
+          <w:lang w:val="en-US"/>
+        </w:rPr>
+        <w:t>KingdomFactory</w:t>
+      </w:r>
+      <w:proofErr w:type="spellEnd"/>
+      <w:r>
+        <w:rPr>
+          <w:sz w:val="24"/>
+          <w:szCs w:val="24"/>
+          <w:lang w:val="en-US"/>
+        </w:rPr>
+        <w:t xml:space="preserve"> {</w:t>
+      </w:r>
+    </w:p>
+    <w:p>
+      <w:pPr>
+        <w:pStyle w:val="Prrafodelista"/>
+        <w:rPr>
+          <w:sz w:val="24"/>
+          <w:szCs w:val="24"/>
+          <w:lang w:val="en-US"/>
+        </w:rPr>
+      </w:pPr>
+    </w:p>
+    <w:p>
+      <w:pPr>
+        <w:pStyle w:val="Prrafodelista"/>
+        <w:rPr>
+          <w:color w:val="0070C0"/>
+          <w:sz w:val="24"/>
+          <w:szCs w:val="24"/>
+          <w:lang w:val="en-US"/>
+        </w:rPr>
+      </w:pPr>
+      <w:r>
+        <w:rPr>
+          <w:color w:val="0070C0"/>
+          <w:sz w:val="24"/>
+          <w:szCs w:val="24"/>
+          <w:lang w:val="en-US"/>
+        </w:rPr>
+        <w:t xml:space="preserve">  @Override</w:t>
+      </w:r>
+    </w:p>
+    <w:p>
+      <w:pPr>
+        <w:pStyle w:val="Prrafodelista"/>
+        <w:rPr>
+          <w:sz w:val="24"/>
+          <w:szCs w:val="24"/>
+          <w:lang w:val="en-US"/>
+        </w:rPr>
+      </w:pPr>
+      <w:r>
+        <w:rPr>
+          <w:sz w:val="24"/>
+          <w:szCs w:val="24"/>
+          <w:lang w:val="en-US"/>
+        </w:rPr>
+        <w:t xml:space="preserve">  </w:t>
+      </w:r>
+      <w:r>
+        <w:rPr>
+          <w:color w:val="FF0000"/>
+          <w:sz w:val="24"/>
+          <w:szCs w:val="24"/>
+          <w:lang w:val="en-US"/>
+        </w:rPr>
+        <w:t xml:space="preserve">public </w:t>
+      </w:r>
+      <w:r>
+        <w:rPr>
+          <w:sz w:val="24"/>
+          <w:szCs w:val="24"/>
+          <w:lang w:val="en-US"/>
+        </w:rPr>
+        <w:t xml:space="preserve">Castle </w:t>
+      </w:r>
+      <w:proofErr w:type="spellStart"/>
+      <w:proofErr w:type="gramStart"/>
+      <w:r>
+        <w:rPr>
+          <w:color w:val="7030A0"/>
+          <w:sz w:val="24"/>
+          <w:szCs w:val="24"/>
+          <w:lang w:val="en-US"/>
+        </w:rPr>
+        <w:t>createCastle</w:t>
+      </w:r>
+      <w:proofErr w:type="spellEnd"/>
+      <w:r>
+        <w:rPr>
+          <w:sz w:val="24"/>
+          <w:szCs w:val="24"/>
+          <w:lang w:val="en-US"/>
+        </w:rPr>
+        <w:t>(</w:t>
+      </w:r>
+      <w:proofErr w:type="gramEnd"/>
+      <w:r>
+        <w:rPr>
+          <w:sz w:val="24"/>
+          <w:szCs w:val="24"/>
+          <w:lang w:val="en-US"/>
+        </w:rPr>
+        <w:t>) {</w:t>
+      </w:r>
+    </w:p>
+    <w:p>
+      <w:pPr>
+        <w:pStyle w:val="Prrafodelista"/>
+        <w:rPr>
+          <w:sz w:val="24"/>
+          <w:szCs w:val="24"/>
+          <w:lang w:val="en-US"/>
+        </w:rPr>
+      </w:pPr>
+      <w:r>
+        <w:rPr>
+          <w:sz w:val="24"/>
+          <w:szCs w:val="24"/>
+          <w:lang w:val="en-US"/>
+        </w:rPr>
+        <w:t xml:space="preserve">    </w:t>
+      </w:r>
+      <w:r>
+        <w:rPr>
+          <w:color w:val="FF0000"/>
+          <w:sz w:val="24"/>
+          <w:szCs w:val="24"/>
+          <w:lang w:val="en-US"/>
+        </w:rPr>
+        <w:t xml:space="preserve">return new </w:t>
+      </w:r>
+      <w:proofErr w:type="spellStart"/>
+      <w:proofErr w:type="gramStart"/>
+      <w:r>
+        <w:rPr>
+          <w:sz w:val="24"/>
+          <w:szCs w:val="24"/>
+          <w:lang w:val="en-US"/>
+        </w:rPr>
+        <w:t>ElfCastle</w:t>
+      </w:r>
+      <w:proofErr w:type="spellEnd"/>
+      <w:r>
+        <w:rPr>
+          <w:sz w:val="24"/>
+          <w:szCs w:val="24"/>
+          <w:lang w:val="en-US"/>
+        </w:rPr>
+        <w:t>(</w:t>
+      </w:r>
+      <w:proofErr w:type="gramEnd"/>
+      <w:r>
+        <w:rPr>
+          <w:sz w:val="24"/>
+          <w:szCs w:val="24"/>
+          <w:lang w:val="en-US"/>
+        </w:rPr>
+        <w:t>);</w:t>
+      </w:r>
+    </w:p>
+    <w:p>
+      <w:pPr>
+        <w:pStyle w:val="Prrafodelista"/>
+        <w:rPr>
+          <w:sz w:val="24"/>
+          <w:szCs w:val="24"/>
+          <w:lang w:val="en-US"/>
+        </w:rPr>
+      </w:pPr>
+      <w:r>
+        <w:rPr>
+          <w:sz w:val="24"/>
+          <w:szCs w:val="24"/>
+          <w:lang w:val="en-US"/>
+        </w:rPr>
+        <w:t xml:space="preserve">  }</w:t>
+      </w:r>
+    </w:p>
+    <w:p>
+      <w:pPr>
+        <w:pStyle w:val="Prrafodelista"/>
+        <w:rPr>
+          <w:sz w:val="24"/>
+          <w:szCs w:val="24"/>
+          <w:lang w:val="en-US"/>
+        </w:rPr>
+      </w:pPr>
+    </w:p>
+    <w:p>
+      <w:pPr>
+        <w:pStyle w:val="Prrafodelista"/>
+        <w:rPr>
+          <w:color w:val="0070C0"/>
+          <w:sz w:val="24"/>
+          <w:szCs w:val="24"/>
+          <w:lang w:val="en-US"/>
+        </w:rPr>
+      </w:pPr>
+      <w:r>
+        <w:rPr>
+          <w:color w:val="0070C0"/>
+          <w:sz w:val="24"/>
+          <w:szCs w:val="24"/>
+          <w:lang w:val="en-US"/>
+        </w:rPr>
+        <w:t xml:space="preserve">  @Override</w:t>
+      </w:r>
+    </w:p>
+    <w:p>
+      <w:pPr>
+        <w:pStyle w:val="Prrafodelista"/>
+        <w:rPr>
+          <w:sz w:val="24"/>
+          <w:szCs w:val="24"/>
+          <w:lang w:val="en-US"/>
+        </w:rPr>
+      </w:pPr>
+      <w:r>
+        <w:rPr>
+          <w:sz w:val="24"/>
+          <w:szCs w:val="24"/>
+          <w:lang w:val="en-US"/>
+        </w:rPr>
+        <w:t xml:space="preserve">  </w:t>
+      </w:r>
+      <w:r>
+        <w:rPr>
+          <w:color w:val="FF0000"/>
+          <w:sz w:val="24"/>
+          <w:szCs w:val="24"/>
+          <w:lang w:val="en-US"/>
+        </w:rPr>
+        <w:t xml:space="preserve">public </w:t>
+      </w:r>
+      <w:r>
+        <w:rPr>
+          <w:sz w:val="24"/>
+          <w:szCs w:val="24"/>
+          <w:lang w:val="en-US"/>
+        </w:rPr>
+        <w:t xml:space="preserve">King </w:t>
+      </w:r>
+      <w:proofErr w:type="spellStart"/>
+      <w:proofErr w:type="gramStart"/>
+      <w:r>
+        <w:rPr>
+          <w:color w:val="7030A0"/>
+          <w:sz w:val="24"/>
+          <w:szCs w:val="24"/>
+          <w:lang w:val="en-US"/>
+        </w:rPr>
+        <w:t>createKing</w:t>
+      </w:r>
+      <w:proofErr w:type="spellEnd"/>
+      <w:r>
+        <w:rPr>
+          <w:sz w:val="24"/>
+          <w:szCs w:val="24"/>
+          <w:lang w:val="en-US"/>
+        </w:rPr>
+        <w:t>(</w:t>
+      </w:r>
+      <w:proofErr w:type="gramEnd"/>
+      <w:r>
+        <w:rPr>
+          <w:sz w:val="24"/>
+          <w:szCs w:val="24"/>
+          <w:lang w:val="en-US"/>
+        </w:rPr>
+        <w:t>) {</w:t>
+      </w:r>
+    </w:p>
+    <w:p>
+      <w:pPr>
+        <w:pStyle w:val="Prrafodelista"/>
+        <w:rPr>
+          <w:sz w:val="24"/>
+          <w:szCs w:val="24"/>
+          <w:lang w:val="en-US"/>
+        </w:rPr>
+      </w:pPr>
+      <w:r>
+        <w:rPr>
+          <w:sz w:val="24"/>
+          <w:szCs w:val="24"/>
+          <w:lang w:val="en-US"/>
+        </w:rPr>
+        <w:t xml:space="preserve">    </w:t>
+      </w:r>
+      <w:r>
+        <w:rPr>
+          <w:color w:val="FF0000"/>
+          <w:sz w:val="24"/>
+          <w:szCs w:val="24"/>
+          <w:lang w:val="en-US"/>
+        </w:rPr>
+        <w:t xml:space="preserve">return new </w:t>
+      </w:r>
+      <w:proofErr w:type="spellStart"/>
+      <w:proofErr w:type="gramStart"/>
+      <w:r>
+        <w:rPr>
+          <w:sz w:val="24"/>
+          <w:szCs w:val="24"/>
+          <w:lang w:val="en-US"/>
+        </w:rPr>
+        <w:t>ElfKing</w:t>
+      </w:r>
+      <w:proofErr w:type="spellEnd"/>
+      <w:r>
+        <w:rPr>
+          <w:sz w:val="24"/>
+          <w:szCs w:val="24"/>
+          <w:lang w:val="en-US"/>
+        </w:rPr>
+        <w:t>(</w:t>
+      </w:r>
+      <w:proofErr w:type="gramEnd"/>
+      <w:r>
+        <w:rPr>
+          <w:sz w:val="24"/>
+          <w:szCs w:val="24"/>
+          <w:lang w:val="en-US"/>
+        </w:rPr>
+        <w:t>);</w:t>
+      </w:r>
+    </w:p>
+    <w:p>
+      <w:pPr>
+        <w:pStyle w:val="Prrafodelista"/>
+        <w:rPr>
+          <w:sz w:val="24"/>
+          <w:szCs w:val="24"/>
+          <w:lang w:val="en-US"/>
+        </w:rPr>
+      </w:pPr>
+      <w:r>
+        <w:rPr>
+          <w:sz w:val="24"/>
+          <w:szCs w:val="24"/>
+          <w:lang w:val="en-US"/>
+        </w:rPr>
+        <w:t xml:space="preserve">  }</w:t>
+      </w:r>
+    </w:p>
+    <w:p>
+      <w:pPr>
+        <w:pStyle w:val="Prrafodelista"/>
+        <w:rPr>
+          <w:sz w:val="24"/>
+          <w:szCs w:val="24"/>
+          <w:lang w:val="en-US"/>
+        </w:rPr>
+      </w:pPr>
+    </w:p>
+    <w:p>
+      <w:pPr>
+        <w:pStyle w:val="Prrafodelista"/>
+        <w:rPr>
+          <w:color w:val="0070C0"/>
+          <w:sz w:val="24"/>
+          <w:szCs w:val="24"/>
+          <w:lang w:val="en-US"/>
+        </w:rPr>
+      </w:pPr>
+      <w:r>
+        <w:rPr>
+          <w:color w:val="0070C0"/>
+          <w:sz w:val="24"/>
+          <w:szCs w:val="24"/>
+          <w:lang w:val="en-US"/>
+        </w:rPr>
+        <w:t xml:space="preserve">  @Override</w:t>
+      </w:r>
+    </w:p>
+    <w:p>
+      <w:pPr>
+        <w:pStyle w:val="Prrafodelista"/>
+        <w:rPr>
+          <w:sz w:val="24"/>
+          <w:szCs w:val="24"/>
+          <w:lang w:val="en-US"/>
+        </w:rPr>
+      </w:pPr>
+      <w:r>
+        <w:rPr>
+          <w:sz w:val="24"/>
+          <w:szCs w:val="24"/>
+          <w:lang w:val="en-US"/>
+        </w:rPr>
+        <w:t xml:space="preserve">  </w:t>
+      </w:r>
+      <w:r>
+        <w:rPr>
+          <w:color w:val="FF0000"/>
+          <w:sz w:val="24"/>
+          <w:szCs w:val="24"/>
+          <w:lang w:val="en-US"/>
+        </w:rPr>
+        <w:t xml:space="preserve">public </w:t>
+      </w:r>
+      <w:r>
+        <w:rPr>
+          <w:sz w:val="24"/>
+          <w:szCs w:val="24"/>
+          <w:lang w:val="en-US"/>
+        </w:rPr>
+        <w:t xml:space="preserve">Army </w:t>
+      </w:r>
+      <w:proofErr w:type="spellStart"/>
+      <w:proofErr w:type="gramStart"/>
+      <w:r>
+        <w:rPr>
+          <w:color w:val="7030A0"/>
+          <w:sz w:val="24"/>
+          <w:szCs w:val="24"/>
+          <w:lang w:val="en-US"/>
+        </w:rPr>
+        <w:t>createArmy</w:t>
+      </w:r>
+      <w:proofErr w:type="spellEnd"/>
+      <w:r>
+        <w:rPr>
+          <w:sz w:val="24"/>
+          <w:szCs w:val="24"/>
+          <w:lang w:val="en-US"/>
+        </w:rPr>
+        <w:t>(</w:t>
+      </w:r>
+      <w:proofErr w:type="gramEnd"/>
+      <w:r>
+        <w:rPr>
+          <w:sz w:val="24"/>
+          <w:szCs w:val="24"/>
+          <w:lang w:val="en-US"/>
+        </w:rPr>
+        <w:t>) {</w:t>
+      </w:r>
+    </w:p>
+    <w:p>
+      <w:pPr>
+        <w:pStyle w:val="Prrafodelista"/>
+        <w:rPr>
+          <w:sz w:val="24"/>
+          <w:szCs w:val="24"/>
+          <w:lang w:val="en-US"/>
+        </w:rPr>
+      </w:pPr>
+      <w:r>
+        <w:rPr>
+          <w:sz w:val="24"/>
+          <w:szCs w:val="24"/>
+          <w:lang w:val="en-US"/>
+        </w:rPr>
+        <w:t xml:space="preserve">    </w:t>
+      </w:r>
+      <w:r>
+        <w:rPr>
+          <w:color w:val="FF0000"/>
+          <w:sz w:val="24"/>
+          <w:szCs w:val="24"/>
+          <w:lang w:val="en-US"/>
+        </w:rPr>
+        <w:t xml:space="preserve">return new </w:t>
+      </w:r>
+      <w:proofErr w:type="spellStart"/>
+      <w:proofErr w:type="gramStart"/>
+      <w:r>
+        <w:rPr>
+          <w:sz w:val="24"/>
+          <w:szCs w:val="24"/>
+          <w:lang w:val="en-US"/>
+        </w:rPr>
+        <w:t>ElfArmy</w:t>
+      </w:r>
+      <w:proofErr w:type="spellEnd"/>
+      <w:r>
+        <w:rPr>
+          <w:sz w:val="24"/>
+          <w:szCs w:val="24"/>
+          <w:lang w:val="en-US"/>
+        </w:rPr>
+        <w:t>(</w:t>
+      </w:r>
+      <w:proofErr w:type="gramEnd"/>
+      <w:r>
+        <w:rPr>
+          <w:sz w:val="24"/>
+          <w:szCs w:val="24"/>
+          <w:lang w:val="en-US"/>
+        </w:rPr>
+        <w:t>);</w:t>
+      </w:r>
+    </w:p>
+    <w:p>
+      <w:pPr>
+        <w:pStyle w:val="Prrafodelista"/>
+        <w:rPr>
+          <w:sz w:val="24"/>
+          <w:szCs w:val="24"/>
+        </w:rPr>
+      </w:pPr>
+      <w:r>
+        <w:rPr>
+          <w:sz w:val="24"/>
+          <w:szCs w:val="24"/>
+          <w:lang w:val="en-US"/>
+        </w:rPr>
+        <w:t xml:space="preserve">  </w:t>
+      </w:r>
+      <w:r>
+        <w:rPr>
+          <w:sz w:val="24"/>
+          <w:szCs w:val="24"/>
+        </w:rPr>
+        <w:t>}</w:t>
+      </w:r>
+    </w:p>
+    <w:p>
+      <w:pPr>
+        <w:pStyle w:val="Prrafodelista"/>
+        <w:rPr>
+          <w:sz w:val="24"/>
+          <w:szCs w:val="24"/>
+        </w:rPr>
+      </w:pPr>
+      <w:r>
+        <w:rPr>
+          <w:sz w:val="24"/>
+          <w:szCs w:val="24"/>
+        </w:rPr>
+        <w:t>}</w:t>
+      </w:r>
+    </w:p>
+    <w:p>
+      <w:pPr>
+        <w:pStyle w:val="Prrafodelista"/>
+        <w:rPr>
+          <w:sz w:val="24"/>
+          <w:szCs w:val="24"/>
+        </w:rPr>
+      </w:pPr>
+    </w:p>
+    <w:p>
+      <w:pPr>
+        <w:pStyle w:val="Prrafodelista"/>
+        <w:rPr>
+          <w:sz w:val="24"/>
+          <w:szCs w:val="24"/>
+          <w:lang w:val="en-US"/>
+        </w:rPr>
+      </w:pPr>
+      <w:r>
+        <w:rPr>
+          <w:color w:val="FF0000"/>
+          <w:sz w:val="24"/>
+          <w:szCs w:val="24"/>
+          <w:lang w:val="en-US"/>
+        </w:rPr>
+        <w:t xml:space="preserve">public class </w:t>
+      </w:r>
+      <w:proofErr w:type="spellStart"/>
+      <w:r>
+        <w:rPr>
+          <w:sz w:val="24"/>
+          <w:szCs w:val="24"/>
+          <w:lang w:val="en-US"/>
+        </w:rPr>
+        <w:t>OrcKingdomFactory</w:t>
+      </w:r>
+      <w:proofErr w:type="spellEnd"/>
+      <w:r>
+        <w:rPr>
+          <w:sz w:val="24"/>
+          <w:szCs w:val="24"/>
+          <w:lang w:val="en-US"/>
+        </w:rPr>
+        <w:t xml:space="preserve"> </w:t>
+      </w:r>
+      <w:r>
+        <w:rPr>
+          <w:color w:val="FF0000"/>
+          <w:sz w:val="24"/>
+          <w:szCs w:val="24"/>
+          <w:lang w:val="en-US"/>
+        </w:rPr>
+        <w:t xml:space="preserve">implements </w:t>
+      </w:r>
+      <w:proofErr w:type="spellStart"/>
+      <w:r>
+        <w:rPr>
+          <w:sz w:val="24"/>
+          <w:szCs w:val="24"/>
+          <w:lang w:val="en-US"/>
+        </w:rPr>
+        <w:t>KingdomFactory</w:t>
+      </w:r>
+      <w:proofErr w:type="spellEnd"/>
+      <w:r>
+        <w:rPr>
+          <w:sz w:val="24"/>
+          <w:szCs w:val="24"/>
+          <w:lang w:val="en-US"/>
+        </w:rPr>
+        <w:t xml:space="preserve"> {</w:t>
+      </w:r>
+    </w:p>
+    <w:p>
+      <w:pPr>
+        <w:pStyle w:val="Prrafodelista"/>
+        <w:rPr>
+          <w:sz w:val="24"/>
+          <w:szCs w:val="24"/>
+          <w:lang w:val="en-US"/>
+        </w:rPr>
+      </w:pPr>
+    </w:p>
+    <w:p>
+      <w:pPr>
+        <w:pStyle w:val="Prrafodelista"/>
+        <w:rPr>
+          <w:color w:val="0070C0"/>
+          <w:sz w:val="24"/>
+          <w:szCs w:val="24"/>
+          <w:lang w:val="en-US"/>
+        </w:rPr>
+      </w:pPr>
+      <w:r>
+        <w:rPr>
+          <w:color w:val="0070C0"/>
+          <w:sz w:val="24"/>
+          <w:szCs w:val="24"/>
+          <w:lang w:val="en-US"/>
+        </w:rPr>
+        <w:t xml:space="preserve">  @Override</w:t>
+      </w:r>
+    </w:p>
+    <w:p>
+      <w:pPr>
+        <w:pStyle w:val="Prrafodelista"/>
+        <w:rPr>
+          <w:sz w:val="24"/>
+          <w:szCs w:val="24"/>
+          <w:lang w:val="en-US"/>
+        </w:rPr>
+      </w:pPr>
+      <w:r>
+        <w:rPr>
+          <w:sz w:val="24"/>
+          <w:szCs w:val="24"/>
+          <w:lang w:val="en-US"/>
+        </w:rPr>
+        <w:t xml:space="preserve">  </w:t>
+      </w:r>
+      <w:r>
+        <w:rPr>
+          <w:color w:val="FF0000"/>
+          <w:sz w:val="24"/>
+          <w:szCs w:val="24"/>
+          <w:lang w:val="en-US"/>
+        </w:rPr>
+        <w:t xml:space="preserve">public </w:t>
+      </w:r>
+      <w:r>
+        <w:rPr>
+          <w:sz w:val="24"/>
+          <w:szCs w:val="24"/>
+          <w:lang w:val="en-US"/>
+        </w:rPr>
+        <w:t xml:space="preserve">Castle </w:t>
+      </w:r>
+      <w:proofErr w:type="spellStart"/>
+      <w:proofErr w:type="gramStart"/>
+      <w:r>
+        <w:rPr>
+          <w:color w:val="7030A0"/>
+          <w:sz w:val="24"/>
+          <w:szCs w:val="24"/>
+          <w:lang w:val="en-US"/>
+        </w:rPr>
+        <w:t>createCastle</w:t>
+      </w:r>
+      <w:proofErr w:type="spellEnd"/>
+      <w:r>
+        <w:rPr>
+          <w:sz w:val="24"/>
+          <w:szCs w:val="24"/>
+          <w:lang w:val="en-US"/>
+        </w:rPr>
+        <w:t>(</w:t>
+      </w:r>
+      <w:proofErr w:type="gramEnd"/>
+      <w:r>
+        <w:rPr>
+          <w:sz w:val="24"/>
+          <w:szCs w:val="24"/>
+          <w:lang w:val="en-US"/>
+        </w:rPr>
+        <w:t>) {</w:t>
+      </w:r>
+    </w:p>
+    <w:p>
+      <w:pPr>
+        <w:pStyle w:val="Prrafodelista"/>
+        <w:rPr>
+          <w:sz w:val="24"/>
+          <w:szCs w:val="24"/>
+          <w:lang w:val="en-US"/>
+        </w:rPr>
+      </w:pPr>
+      <w:r>
+        <w:rPr>
+          <w:sz w:val="24"/>
+          <w:szCs w:val="24"/>
+          <w:lang w:val="en-US"/>
+        </w:rPr>
+        <w:t xml:space="preserve">    </w:t>
+      </w:r>
+      <w:r>
+        <w:rPr>
+          <w:color w:val="FF0000"/>
+          <w:sz w:val="24"/>
+          <w:szCs w:val="24"/>
+          <w:lang w:val="en-US"/>
+        </w:rPr>
+        <w:t xml:space="preserve">return new </w:t>
+      </w:r>
+      <w:proofErr w:type="spellStart"/>
+      <w:proofErr w:type="gramStart"/>
+      <w:r>
+        <w:rPr>
+          <w:sz w:val="24"/>
+          <w:szCs w:val="24"/>
+          <w:lang w:val="en-US"/>
+        </w:rPr>
+        <w:t>OrcCastle</w:t>
+      </w:r>
+      <w:proofErr w:type="spellEnd"/>
+      <w:r>
+        <w:rPr>
+          <w:sz w:val="24"/>
+          <w:szCs w:val="24"/>
+          <w:lang w:val="en-US"/>
+        </w:rPr>
+        <w:t>(</w:t>
+      </w:r>
+      <w:proofErr w:type="gramEnd"/>
+      <w:r>
+        <w:rPr>
+          <w:sz w:val="24"/>
+          <w:szCs w:val="24"/>
+          <w:lang w:val="en-US"/>
+        </w:rPr>
+        <w:t>);</w:t>
+      </w:r>
+    </w:p>
+    <w:p>
+      <w:pPr>
+        <w:pStyle w:val="Prrafodelista"/>
+        <w:rPr>
+          <w:sz w:val="24"/>
+          <w:szCs w:val="24"/>
+          <w:lang w:val="en-US"/>
+        </w:rPr>
+      </w:pPr>
+      <w:r>
+        <w:rPr>
+          <w:sz w:val="24"/>
+          <w:szCs w:val="24"/>
+          <w:lang w:val="en-US"/>
+        </w:rPr>
+        <w:t xml:space="preserve">  }</w:t>
+      </w:r>
+    </w:p>
+    <w:p>
+      <w:pPr>
+        <w:pStyle w:val="Prrafodelista"/>
+        <w:rPr>
+          <w:sz w:val="24"/>
+          <w:szCs w:val="24"/>
+          <w:lang w:val="en-US"/>
+        </w:rPr>
+      </w:pPr>
+    </w:p>
+    <w:p>
+      <w:pPr>
+        <w:pStyle w:val="Prrafodelista"/>
+        <w:rPr>
+          <w:color w:val="0070C0"/>
+          <w:sz w:val="24"/>
+          <w:szCs w:val="24"/>
+          <w:lang w:val="en-US"/>
+        </w:rPr>
+      </w:pPr>
+      <w:r>
+        <w:rPr>
+          <w:color w:val="0070C0"/>
+          <w:sz w:val="24"/>
+          <w:szCs w:val="24"/>
+          <w:lang w:val="en-US"/>
+        </w:rPr>
+        <w:t xml:space="preserve">  @Override</w:t>
+      </w:r>
+    </w:p>
+    <w:p>
+      <w:pPr>
+        <w:pStyle w:val="Prrafodelista"/>
+        <w:rPr>
+          <w:sz w:val="24"/>
+          <w:szCs w:val="24"/>
+          <w:lang w:val="en-US"/>
+        </w:rPr>
+      </w:pPr>
+      <w:r>
+        <w:rPr>
+          <w:sz w:val="24"/>
+          <w:szCs w:val="24"/>
+          <w:lang w:val="en-US"/>
+        </w:rPr>
+        <w:t xml:space="preserve">  </w:t>
+      </w:r>
+      <w:r>
+        <w:rPr>
+          <w:color w:val="FF0000"/>
+          <w:sz w:val="24"/>
+          <w:szCs w:val="24"/>
+          <w:lang w:val="en-US"/>
+        </w:rPr>
+        <w:t xml:space="preserve">public </w:t>
+      </w:r>
+      <w:r>
+        <w:rPr>
+          <w:sz w:val="24"/>
+          <w:szCs w:val="24"/>
+          <w:lang w:val="en-US"/>
+        </w:rPr>
+        <w:t xml:space="preserve">King </w:t>
+      </w:r>
+      <w:proofErr w:type="spellStart"/>
+      <w:proofErr w:type="gramStart"/>
+      <w:r>
+        <w:rPr>
+          <w:color w:val="7030A0"/>
+          <w:sz w:val="24"/>
+          <w:szCs w:val="24"/>
+          <w:lang w:val="en-US"/>
+        </w:rPr>
+        <w:t>createKing</w:t>
+      </w:r>
+      <w:proofErr w:type="spellEnd"/>
+      <w:r>
+        <w:rPr>
+          <w:sz w:val="24"/>
+          <w:szCs w:val="24"/>
+          <w:lang w:val="en-US"/>
+        </w:rPr>
+        <w:t>(</w:t>
+      </w:r>
+      <w:proofErr w:type="gramEnd"/>
+      <w:r>
+        <w:rPr>
+          <w:sz w:val="24"/>
+          <w:szCs w:val="24"/>
+          <w:lang w:val="en-US"/>
+        </w:rPr>
+        <w:t>) {</w:t>
+      </w:r>
+    </w:p>
+    <w:p>
+      <w:pPr>
+        <w:pStyle w:val="Prrafodelista"/>
+        <w:rPr>
+          <w:sz w:val="24"/>
+          <w:szCs w:val="24"/>
+          <w:lang w:val="en-US"/>
+        </w:rPr>
+      </w:pPr>
+      <w:r>
+        <w:rPr>
+          <w:sz w:val="24"/>
+          <w:szCs w:val="24"/>
+          <w:lang w:val="en-US"/>
+        </w:rPr>
+        <w:t xml:space="preserve">    </w:t>
+      </w:r>
+      <w:r>
+        <w:rPr>
+          <w:color w:val="FF0000"/>
+          <w:sz w:val="24"/>
+          <w:szCs w:val="24"/>
+          <w:lang w:val="en-US"/>
+        </w:rPr>
+        <w:t xml:space="preserve">return new </w:t>
+      </w:r>
+      <w:proofErr w:type="spellStart"/>
+      <w:proofErr w:type="gramStart"/>
+      <w:r>
+        <w:rPr>
+          <w:sz w:val="24"/>
+          <w:szCs w:val="24"/>
+          <w:lang w:val="en-US"/>
+        </w:rPr>
+        <w:t>OrcKing</w:t>
+      </w:r>
+      <w:proofErr w:type="spellEnd"/>
+      <w:r>
+        <w:rPr>
+          <w:sz w:val="24"/>
+          <w:szCs w:val="24"/>
+          <w:lang w:val="en-US"/>
+        </w:rPr>
+        <w:t>(</w:t>
+      </w:r>
+      <w:proofErr w:type="gramEnd"/>
+      <w:r>
+        <w:rPr>
+          <w:sz w:val="24"/>
+          <w:szCs w:val="24"/>
+          <w:lang w:val="en-US"/>
+        </w:rPr>
+        <w:t>);</w:t>
+      </w:r>
+    </w:p>
+    <w:p>
+      <w:pPr>
+        <w:pStyle w:val="Prrafodelista"/>
+        <w:rPr>
+          <w:sz w:val="24"/>
+          <w:szCs w:val="24"/>
+          <w:lang w:val="en-US"/>
+        </w:rPr>
+      </w:pPr>
+      <w:r>
+        <w:rPr>
+          <w:sz w:val="24"/>
+          <w:szCs w:val="24"/>
+          <w:lang w:val="en-US"/>
+        </w:rPr>
+        <w:t xml:space="preserve">  }</w:t>
+      </w:r>
+    </w:p>
+    <w:p>
+      <w:pPr>
+        <w:pStyle w:val="Prrafodelista"/>
+        <w:rPr>
+          <w:sz w:val="24"/>
+          <w:szCs w:val="24"/>
+          <w:lang w:val="en-US"/>
+        </w:rPr>
+      </w:pPr>
+      <w:r>
+        <w:rPr>
+          <w:sz w:val="24"/>
+          <w:szCs w:val="24"/>
+          <w:lang w:val="en-US"/>
+        </w:rPr>
+        <w:t xml:space="preserve">  </w:t>
+      </w:r>
+    </w:p>
+    <w:p>
+      <w:pPr>
+        <w:pStyle w:val="Prrafodelista"/>
+        <w:rPr>
+          <w:color w:val="0070C0"/>
+          <w:sz w:val="24"/>
+          <w:szCs w:val="24"/>
+          <w:lang w:val="en-US"/>
+        </w:rPr>
+      </w:pPr>
+      <w:r>
+        <w:rPr>
+          <w:color w:val="0070C0"/>
+          <w:sz w:val="24"/>
+          <w:szCs w:val="24"/>
+          <w:lang w:val="en-US"/>
+        </w:rPr>
+        <w:t xml:space="preserve">  @Override</w:t>
+      </w:r>
+    </w:p>
+    <w:p>
+      <w:pPr>
+        <w:pStyle w:val="Prrafodelista"/>
+        <w:rPr>
+          <w:sz w:val="24"/>
+          <w:szCs w:val="24"/>
+          <w:lang w:val="en-US"/>
+        </w:rPr>
+      </w:pPr>
+      <w:r>
+        <w:rPr>
+          <w:sz w:val="24"/>
+          <w:szCs w:val="24"/>
+          <w:lang w:val="en-US"/>
+        </w:rPr>
+        <w:t xml:space="preserve">  </w:t>
+      </w:r>
+      <w:r>
+        <w:rPr>
+          <w:color w:val="FF0000"/>
+          <w:sz w:val="24"/>
+          <w:szCs w:val="24"/>
+          <w:lang w:val="en-US"/>
+        </w:rPr>
+        <w:t xml:space="preserve">public </w:t>
+      </w:r>
+      <w:r>
+        <w:rPr>
+          <w:sz w:val="24"/>
+          <w:szCs w:val="24"/>
+          <w:lang w:val="en-US"/>
+        </w:rPr>
+        <w:t xml:space="preserve">Army </w:t>
+      </w:r>
+      <w:proofErr w:type="spellStart"/>
+      <w:proofErr w:type="gramStart"/>
+      <w:r>
+        <w:rPr>
+          <w:color w:val="7030A0"/>
+          <w:sz w:val="24"/>
+          <w:szCs w:val="24"/>
+          <w:lang w:val="en-US"/>
+        </w:rPr>
+        <w:t>createArmy</w:t>
+      </w:r>
+      <w:proofErr w:type="spellEnd"/>
+      <w:r>
+        <w:rPr>
+          <w:sz w:val="24"/>
+          <w:szCs w:val="24"/>
+          <w:lang w:val="en-US"/>
+        </w:rPr>
+        <w:t>(</w:t>
+      </w:r>
+      <w:proofErr w:type="gramEnd"/>
+      <w:r>
+        <w:rPr>
+          <w:sz w:val="24"/>
+          <w:szCs w:val="24"/>
+          <w:lang w:val="en-US"/>
+        </w:rPr>
+        <w:t>) {</w:t>
+      </w:r>
+    </w:p>
+    <w:p>
+      <w:pPr>
+        <w:pStyle w:val="Prrafodelista"/>
+        <w:rPr>
+          <w:sz w:val="24"/>
+          <w:szCs w:val="24"/>
+          <w:lang w:val="en-US"/>
+        </w:rPr>
+      </w:pPr>
+      <w:r>
+        <w:rPr>
+          <w:sz w:val="24"/>
+          <w:szCs w:val="24"/>
+          <w:lang w:val="en-US"/>
+        </w:rPr>
+        <w:t xml:space="preserve">    </w:t>
+      </w:r>
+      <w:r>
+        <w:rPr>
+          <w:color w:val="FF0000"/>
+          <w:sz w:val="24"/>
+          <w:szCs w:val="24"/>
+          <w:lang w:val="en-US"/>
+        </w:rPr>
+        <w:t xml:space="preserve">return new </w:t>
+      </w:r>
+      <w:proofErr w:type="spellStart"/>
+      <w:proofErr w:type="gramStart"/>
+      <w:r>
+        <w:rPr>
+          <w:sz w:val="24"/>
+          <w:szCs w:val="24"/>
+          <w:lang w:val="en-US"/>
+        </w:rPr>
+        <w:t>OrcArmy</w:t>
+      </w:r>
+      <w:proofErr w:type="spellEnd"/>
+      <w:r>
+        <w:rPr>
+          <w:sz w:val="24"/>
+          <w:szCs w:val="24"/>
+          <w:lang w:val="en-US"/>
+        </w:rPr>
+        <w:t>(</w:t>
+      </w:r>
+      <w:proofErr w:type="gramEnd"/>
+      <w:r>
+        <w:rPr>
+          <w:sz w:val="24"/>
+          <w:szCs w:val="24"/>
+          <w:lang w:val="en-US"/>
+        </w:rPr>
+        <w:t>);</w:t>
+      </w:r>
+    </w:p>
+    <w:p>
+      <w:pPr>
+        <w:pStyle w:val="Prrafodelista"/>
+        <w:rPr>
+          <w:sz w:val="24"/>
+          <w:szCs w:val="24"/>
+        </w:rPr>
+      </w:pPr>
+      <w:r>
+        <w:rPr>
+          <w:sz w:val="24"/>
+          <w:szCs w:val="24"/>
+          <w:lang w:val="en-US"/>
+        </w:rPr>
+        <w:t xml:space="preserve">  </w:t>
+      </w:r>
+      <w:r>
+        <w:rPr>
+          <w:sz w:val="24"/>
+          <w:szCs w:val="24"/>
+        </w:rPr>
+        <w:t>}</w:t>
+      </w:r>
+      <w:r>
+        <w:rPr>
+          <w:sz w:val="24"/>
+          <w:szCs w:val="24"/>
+        </w:rPr>
+        <w:t xml:space="preserve"> }</w:t>
+      </w:r>
     </w:p>
     <w:p>
       <w:pPr>
@@ -663,12 +2170,16 @@
         <w:rPr>
           <w:b/>
           <w:bCs/>
-        </w:rPr>
-      </w:pPr>
-      <w:r>
-        <w:rPr>
-          <w:b/>
-          <w:bCs/>
+          <w:sz w:val="24"/>
+          <w:szCs w:val="24"/>
+        </w:rPr>
+      </w:pPr>
+      <w:r>
+        <w:rPr>
+          <w:b/>
+          <w:bCs/>
+          <w:sz w:val="24"/>
+          <w:szCs w:val="24"/>
         </w:rPr>
         <w:lastRenderedPageBreak/>
         <w:t>Implementación del patrón dentro del código:</w:t>
@@ -680,79 +2191,469 @@
         <w:rPr>
           <w:b/>
           <w:bCs/>
-        </w:rPr>
-      </w:pPr>
-      <w:r>
-        <w:t xml:space="preserve">Para crear un reino necesitamos objetos con un tema común. El reino </w:t>
-      </w:r>
-      <w:r>
-        <w:t>elfo</w:t>
-      </w:r>
-      <w:r>
-        <w:t xml:space="preserve"> necesita un rey </w:t>
-      </w:r>
-      <w:r>
-        <w:t>elfo</w:t>
-      </w:r>
-      <w:r>
-        <w:t xml:space="preserve">, un castillo </w:t>
-      </w:r>
-      <w:r>
-        <w:t>de elfos,</w:t>
-      </w:r>
-      <w:r>
-        <w:t xml:space="preserve"> y un ejército </w:t>
-      </w:r>
-      <w:r>
-        <w:t>de elfos</w:t>
-      </w:r>
-      <w:r>
-        <w:t>, mientras que el reino orco necesita un rey orco, un castillo orco y un ejército orco. Hay una dependencia entre los objetos en el reino.</w:t>
-      </w:r>
-    </w:p>
-    <w:p>
-      <w:pPr>
-        <w:pStyle w:val="Prrafodelista"/>
-      </w:pPr>
-      <w:r>
-        <w:t>En otras palabras, u</w:t>
-      </w:r>
-      <w:r>
-        <w:t xml:space="preserve">na fábrica de fábricas; </w:t>
-      </w:r>
-      <w:r>
-        <w:t>u</w:t>
-      </w:r>
-      <w:r>
-        <w:t>na fábrica que agrupa a las fábricas individuales pero relacionadas/dependientes sin especificar sus clases concretas</w:t>
-      </w:r>
-      <w:r>
-        <w:t xml:space="preserve">. </w:t>
-      </w:r>
-      <w:r>
-        <w:t xml:space="preserve">El patrón </w:t>
-      </w:r>
-      <w:r>
-        <w:t>“</w:t>
-      </w:r>
-      <w:proofErr w:type="spellStart"/>
-      <w:r>
+          <w:sz w:val="24"/>
+          <w:szCs w:val="24"/>
+        </w:rPr>
+      </w:pPr>
+      <w:r>
+        <w:rPr>
+          <w:sz w:val="24"/>
+          <w:szCs w:val="24"/>
+        </w:rPr>
+        <w:t>Para crear un reino necesitamos objetos con una estructura común. El reino elfo necesita un rey elfo, un castillo de elfos, y un ejército de elfos, mientras que el reino orco necesita un rey orco, un castillo orco y un ejército orco. Hay una dependencia entre los objetos en el reino.</w:t>
+      </w:r>
+    </w:p>
+    <w:p>
+      <w:pPr>
+        <w:pStyle w:val="Prrafodelista"/>
+        <w:rPr>
+          <w:sz w:val="24"/>
+          <w:szCs w:val="24"/>
+        </w:rPr>
+      </w:pPr>
+      <w:r>
+        <w:rPr>
+          <w:sz w:val="24"/>
+          <w:szCs w:val="24"/>
+        </w:rPr>
+        <w:t>En otras palabras, el patrón ofrece una fábrica de fábricas; una fábrica que agrupa a las fábricas individuales pero relacionadas/dependientes sin especificar sus clases concretas. El patrón “</w:t>
+      </w:r>
+      <w:proofErr w:type="spellStart"/>
+      <w:r>
+        <w:rPr>
+          <w:sz w:val="24"/>
+          <w:szCs w:val="24"/>
+        </w:rPr>
         <w:t>abstract</w:t>
       </w:r>
       <w:proofErr w:type="spellEnd"/>
       <w:r>
+        <w:rPr>
+          <w:sz w:val="24"/>
+          <w:szCs w:val="24"/>
+        </w:rPr>
         <w:t xml:space="preserve"> </w:t>
       </w:r>
       <w:proofErr w:type="spellStart"/>
       <w:r>
+        <w:rPr>
+          <w:sz w:val="24"/>
+          <w:szCs w:val="24"/>
+        </w:rPr>
         <w:t>factory</w:t>
       </w:r>
       <w:proofErr w:type="spellEnd"/>
       <w:r>
+        <w:rPr>
+          <w:sz w:val="24"/>
+          <w:szCs w:val="24"/>
+        </w:rPr>
+        <w:t>” proporciona una forma de encapsular un grupo de fábricas individuales que tienen un tema común sin especificar sus clases concretas.</w:t>
+      </w:r>
+    </w:p>
+    <w:p>
+      <w:pPr>
+        <w:pStyle w:val="Prrafodelista"/>
+        <w:rPr>
+          <w:sz w:val="24"/>
+          <w:szCs w:val="24"/>
+        </w:rPr>
+      </w:pPr>
+    </w:p>
+    <w:p>
+      <w:pPr>
+        <w:pStyle w:val="Prrafodelista"/>
+        <w:numPr>
+          <w:ilvl w:val="0"/>
+          <w:numId w:val="1"/>
+        </w:numPr>
+        <w:rPr>
+          <w:b/>
+          <w:bCs/>
+          <w:sz w:val="24"/>
+          <w:szCs w:val="24"/>
+        </w:rPr>
+      </w:pPr>
+      <w:r>
+        <w:rPr>
+          <w:b/>
+          <w:bCs/>
+          <w:sz w:val="24"/>
+          <w:szCs w:val="24"/>
+        </w:rPr>
+        <w:t>Ventajas y Desventajas del uso del patrón “</w:t>
+      </w:r>
+      <w:proofErr w:type="spellStart"/>
+      <w:r>
+        <w:rPr>
+          <w:b/>
+          <w:bCs/>
+          <w:sz w:val="24"/>
+          <w:szCs w:val="24"/>
+        </w:rPr>
+        <w:t>abstract</w:t>
+      </w:r>
+      <w:proofErr w:type="spellEnd"/>
+      <w:r>
+        <w:rPr>
+          <w:b/>
+          <w:bCs/>
+          <w:sz w:val="24"/>
+          <w:szCs w:val="24"/>
+        </w:rPr>
+        <w:t xml:space="preserve"> </w:t>
+      </w:r>
+      <w:proofErr w:type="spellStart"/>
+      <w:r>
+        <w:rPr>
+          <w:b/>
+          <w:bCs/>
+          <w:sz w:val="24"/>
+          <w:szCs w:val="24"/>
+        </w:rPr>
+        <w:t>factory</w:t>
+      </w:r>
+      <w:proofErr w:type="spellEnd"/>
+      <w:r>
+        <w:rPr>
+          <w:b/>
+          <w:bCs/>
+          <w:sz w:val="24"/>
+          <w:szCs w:val="24"/>
+        </w:rPr>
+        <w:t>”:</w:t>
+      </w:r>
+    </w:p>
+    <w:p>
+      <w:pPr>
+        <w:pStyle w:val="Prrafodelista"/>
+        <w:ind w:left="1080"/>
+        <w:rPr>
+          <w:b/>
+          <w:bCs/>
+          <w:sz w:val="24"/>
+          <w:szCs w:val="24"/>
+        </w:rPr>
+      </w:pPr>
+      <w:r>
+        <w:rPr>
+          <w:b/>
+          <w:bCs/>
+          <w:sz w:val="24"/>
+          <w:szCs w:val="24"/>
+        </w:rPr>
+        <w:t>Ventajas:</w:t>
+      </w:r>
+    </w:p>
+    <w:p>
+      <w:pPr>
+        <w:pStyle w:val="Prrafodelista"/>
+        <w:numPr>
+          <w:ilvl w:val="0"/>
+          <w:numId w:val="2"/>
+        </w:numPr>
+        <w:rPr>
+          <w:sz w:val="24"/>
+          <w:szCs w:val="24"/>
+        </w:rPr>
+      </w:pPr>
+      <w:r>
+        <w:rPr>
+          <w:sz w:val="24"/>
+          <w:szCs w:val="24"/>
+        </w:rPr>
+        <w:t>La principal ventaja al usar “</w:t>
+      </w:r>
+      <w:proofErr w:type="spellStart"/>
+      <w:r>
+        <w:rPr>
+          <w:sz w:val="24"/>
+          <w:szCs w:val="24"/>
+        </w:rPr>
+        <w:t>abstract</w:t>
+      </w:r>
+      <w:proofErr w:type="spellEnd"/>
+      <w:r>
+        <w:rPr>
+          <w:sz w:val="24"/>
+          <w:szCs w:val="24"/>
+        </w:rPr>
+        <w:t xml:space="preserve"> </w:t>
+      </w:r>
+      <w:proofErr w:type="spellStart"/>
+      <w:r>
+        <w:rPr>
+          <w:sz w:val="24"/>
+          <w:szCs w:val="24"/>
+        </w:rPr>
+        <w:t>factory</w:t>
+      </w:r>
+      <w:proofErr w:type="spellEnd"/>
+      <w:r>
+        <w:rPr>
+          <w:sz w:val="24"/>
+          <w:szCs w:val="24"/>
+        </w:rPr>
         <w:t>”</w:t>
       </w:r>
       <w:r>
-        <w:t xml:space="preserve"> proporciona una forma de encapsular un grupo de fábricas individuales que tienen un tema común sin especificar sus clases concretas.</w:t>
+        <w:rPr>
+          <w:sz w:val="24"/>
+          <w:szCs w:val="24"/>
+        </w:rPr>
+        <w:t xml:space="preserve"> es que se pueden agrupar todas las fábricas de los objetos necesarios en una sola fábrica principal: “</w:t>
+      </w:r>
+      <w:proofErr w:type="spellStart"/>
+      <w:r>
+        <w:rPr>
+          <w:sz w:val="24"/>
+          <w:szCs w:val="24"/>
+        </w:rPr>
+        <w:t>Kin</w:t>
+      </w:r>
+      <w:r>
+        <w:rPr>
+          <w:sz w:val="24"/>
+          <w:szCs w:val="24"/>
+        </w:rPr>
+        <w:t>g</w:t>
+      </w:r>
+      <w:r>
+        <w:rPr>
+          <w:sz w:val="24"/>
+          <w:szCs w:val="24"/>
+        </w:rPr>
+        <w:t>dom</w:t>
+      </w:r>
+      <w:proofErr w:type="spellEnd"/>
+      <w:r>
+        <w:rPr>
+          <w:sz w:val="24"/>
+          <w:szCs w:val="24"/>
+        </w:rPr>
+        <w:t xml:space="preserve"> Factory” dentro del proyecto. Si se necesitara algún otro objeto con la misma estructura que se tiene (reino, rey, ejército), se podría usar la misma “</w:t>
+      </w:r>
+      <w:proofErr w:type="spellStart"/>
+      <w:r>
+        <w:rPr>
+          <w:sz w:val="24"/>
+          <w:szCs w:val="24"/>
+        </w:rPr>
+        <w:t>Kin</w:t>
+      </w:r>
+      <w:r>
+        <w:rPr>
+          <w:sz w:val="24"/>
+          <w:szCs w:val="24"/>
+        </w:rPr>
+        <w:t>g</w:t>
+      </w:r>
+      <w:r>
+        <w:rPr>
+          <w:sz w:val="24"/>
+          <w:szCs w:val="24"/>
+        </w:rPr>
+        <w:t>dom</w:t>
+      </w:r>
+      <w:proofErr w:type="spellEnd"/>
+      <w:r>
+        <w:rPr>
+          <w:sz w:val="24"/>
+          <w:szCs w:val="24"/>
+        </w:rPr>
+        <w:t xml:space="preserve"> Factory” que es el uso del patrón, ya que al ser abstracta podría manejar este nuevo tipo de objeto sin especificar la clase. </w:t>
+      </w:r>
+    </w:p>
+    <w:p>
+      <w:pPr>
+        <w:pStyle w:val="Prrafodelista"/>
+        <w:numPr>
+          <w:ilvl w:val="0"/>
+          <w:numId w:val="2"/>
+        </w:numPr>
+        <w:rPr>
+          <w:sz w:val="24"/>
+          <w:szCs w:val="24"/>
+        </w:rPr>
+      </w:pPr>
+      <w:r>
+        <w:rPr>
+          <w:sz w:val="24"/>
+          <w:szCs w:val="24"/>
+        </w:rPr>
+        <w:t>La ventaja inmediatamente anterior abarca también el hecho de que no se necesita estar escribiendo código específico para clase de cada objeto que pudimos encapsular en la misma fábrica abstracta. En otras palabras, “</w:t>
+      </w:r>
+      <w:proofErr w:type="spellStart"/>
+      <w:r>
+        <w:rPr>
+          <w:sz w:val="24"/>
+          <w:szCs w:val="24"/>
+        </w:rPr>
+        <w:t>abstract</w:t>
+      </w:r>
+      <w:proofErr w:type="spellEnd"/>
+      <w:r>
+        <w:rPr>
+          <w:sz w:val="24"/>
+          <w:szCs w:val="24"/>
+        </w:rPr>
+        <w:t xml:space="preserve"> </w:t>
+      </w:r>
+      <w:proofErr w:type="spellStart"/>
+      <w:r>
+        <w:rPr>
+          <w:sz w:val="24"/>
+          <w:szCs w:val="24"/>
+        </w:rPr>
+        <w:t>factory</w:t>
+      </w:r>
+      <w:proofErr w:type="spellEnd"/>
+      <w:r>
+        <w:rPr>
+          <w:sz w:val="24"/>
+          <w:szCs w:val="24"/>
+        </w:rPr>
+        <w:t>” permite la implementación de código abstracto (sin especificación de su clase) para la creación de varios objetos que siguen una misma estructura.</w:t>
+      </w:r>
+    </w:p>
+    <w:p>
+      <w:pPr>
+        <w:pStyle w:val="Prrafodelista"/>
+        <w:ind w:left="1080"/>
+        <w:rPr>
+          <w:b/>
+          <w:bCs/>
+          <w:sz w:val="24"/>
+          <w:szCs w:val="24"/>
+        </w:rPr>
+      </w:pPr>
+      <w:r>
+        <w:rPr>
+          <w:b/>
+          <w:bCs/>
+          <w:sz w:val="24"/>
+          <w:szCs w:val="24"/>
+        </w:rPr>
+        <w:t>Desventajas:</w:t>
+      </w:r>
+    </w:p>
+    <w:p>
+      <w:pPr>
+        <w:pStyle w:val="Prrafodelista"/>
+        <w:numPr>
+          <w:ilvl w:val="0"/>
+          <w:numId w:val="2"/>
+        </w:numPr>
+        <w:rPr>
+          <w:sz w:val="24"/>
+          <w:szCs w:val="24"/>
+        </w:rPr>
+      </w:pPr>
+      <w:r>
+        <w:rPr>
+          <w:sz w:val="24"/>
+          <w:szCs w:val="24"/>
+        </w:rPr>
+        <w:t>Puede ser que el código se</w:t>
+      </w:r>
+      <w:r>
+        <w:rPr>
+          <w:sz w:val="24"/>
+          <w:szCs w:val="24"/>
+        </w:rPr>
+        <w:t>a de difícil comprensión para cualquier persona de un equipo que trabaje sobre el repositorio que no esté familiarizado con el patrón.</w:t>
+      </w:r>
+    </w:p>
+    <w:p>
+      <w:pPr>
+        <w:pStyle w:val="Prrafodelista"/>
+        <w:ind w:left="1080"/>
+        <w:rPr>
+          <w:b/>
+          <w:bCs/>
+          <w:sz w:val="24"/>
+          <w:szCs w:val="24"/>
+        </w:rPr>
+      </w:pPr>
+    </w:p>
+    <w:p>
+      <w:pPr>
+        <w:pStyle w:val="Prrafodelista"/>
+        <w:numPr>
+          <w:ilvl w:val="0"/>
+          <w:numId w:val="1"/>
+        </w:numPr>
+        <w:rPr>
+          <w:b/>
+          <w:bCs/>
+          <w:sz w:val="24"/>
+          <w:szCs w:val="24"/>
+        </w:rPr>
+      </w:pPr>
+      <w:r>
+        <w:rPr>
+          <w:b/>
+          <w:bCs/>
+          <w:sz w:val="24"/>
+          <w:szCs w:val="24"/>
+        </w:rPr>
+        <w:t>Otras formas de solucionar el caso particular sin recurrir al patrón “</w:t>
+      </w:r>
+      <w:proofErr w:type="spellStart"/>
+      <w:r>
+        <w:rPr>
+          <w:b/>
+          <w:bCs/>
+          <w:sz w:val="24"/>
+          <w:szCs w:val="24"/>
+        </w:rPr>
+        <w:t>abstract</w:t>
+      </w:r>
+      <w:proofErr w:type="spellEnd"/>
+      <w:r>
+        <w:rPr>
+          <w:b/>
+          <w:bCs/>
+          <w:sz w:val="24"/>
+          <w:szCs w:val="24"/>
+        </w:rPr>
+        <w:t xml:space="preserve"> </w:t>
+      </w:r>
+      <w:proofErr w:type="spellStart"/>
+      <w:r>
+        <w:rPr>
+          <w:b/>
+          <w:bCs/>
+          <w:sz w:val="24"/>
+          <w:szCs w:val="24"/>
+        </w:rPr>
+        <w:t>factory</w:t>
+      </w:r>
+      <w:proofErr w:type="spellEnd"/>
+      <w:r>
+        <w:rPr>
+          <w:b/>
+          <w:bCs/>
+          <w:sz w:val="24"/>
+          <w:szCs w:val="24"/>
+        </w:rPr>
+        <w:t>”:</w:t>
+      </w:r>
+    </w:p>
+    <w:p>
+      <w:pPr>
+        <w:pStyle w:val="Prrafodelista"/>
+        <w:rPr>
+          <w:sz w:val="24"/>
+          <w:szCs w:val="24"/>
+        </w:rPr>
+      </w:pPr>
+      <w:r>
+        <w:rPr>
+          <w:sz w:val="24"/>
+          <w:szCs w:val="24"/>
+        </w:rPr>
+        <w:t>Otra manera en la que se puede solucionar el caso particular es a través de la creación de fábricas individuales para la creación de cada objeto según su clase. Sin embargo, esto no tendría mucho sentido de seguir, puesto que recurriría en demasiado código innecesario y repetitivo para cada objeto que siga la misma estructura anteriormente mencionada.</w:t>
       </w:r>
     </w:p>
     <w:sectPr>
@@ -768,6 +2669,119 @@
 <file path=word/numbering.xml><?xml version="1.0" encoding="utf-8"?>
 <w:numbering xmlns:wpc="http://schemas.microsoft.com/office/word/2010/wordprocessingCanvas" xmlns:cx="http://schemas.microsoft.com/office/drawing/2014/chartex" xmlns:cx1="http://schemas.microsoft.com/office/drawing/2015/9/8/chartex" xmlns:cx2="http://schemas.microsoft.com/office/drawing/2015/10/21/chartex" xmlns:cx3="http://schemas.microsoft.com/office/drawing/2016/5/9/chartex" xmlns:cx4="http://schemas.microsoft.com/office/drawing/2016/5/10/chartex" xmlns:cx5="http://schemas.microsoft.com/office/drawing/2016/5/11/chartex" xmlns:cx6="http://schemas.microsoft.com/office/drawing/2016/5/12/chartex" xmlns:cx7="http://schemas.microsoft.com/office/drawing/2016/5/13/chartex" xmlns:cx8="http://schemas.microsoft.com/office/drawing/2016/5/14/chartex" xmlns:mc="http://schemas.openxmlformats.org/markup-compatibility/2006" xmlns:aink="http://schemas.microsoft.com/office/drawing/2016/ink" xmlns:am3d="http://schemas.microsoft.com/office/drawing/2017/model3d" xmlns:o="urn:schemas-microsoft-com:office:office" xmlns:oel="http://schemas.microsoft.com/office/2019/extlst" xmlns:r="http://schemas.openxmlformats.org/officeDocument/2006/relationships" xmlns:m="http://schemas.openxmlformats.org/officeDocument/2006/math" xmlns:v="urn:schemas-microsoft-com:vml" xmlns:wp14="http://schemas.microsoft.com/office/word/2010/wordprocessingDrawing" xmlns:wp="http://schemas.openxmlformats.org/drawingml/2006/wordprocessingDrawing" xmlns:w10="urn:schemas-microsoft-com:office:word" xmlns:w="http://schemas.openxmlformats.org/wordprocessingml/2006/main" xmlns:w14="http://schemas.microsoft.com/office/word/2010/wordml" xmlns:w15="http://schemas.microsoft.com/office/word/2012/wordml" xmlns:w16cex="http://schemas.microsoft.com/office/word/2018/wordml/cex" xmlns:w16cid="http://schemas.microsoft.com/office/word/2016/wordml/cid" xmlns:w16="http://schemas.microsoft.com/office/word/2018/wordml" xmlns:w16sdtdh="http://schemas.microsoft.com/office/word/2020/wordml/sdtdatahash" xmlns:w16se="http://schemas.microsoft.com/office/word/2015/wordml/symex" xmlns:wpg="http://schemas.microsoft.com/office/word/2010/wordprocessingGroup" xmlns:wpi="http://schemas.microsoft.com/office/word/2010/wordprocessingInk" xmlns:wne="http://schemas.microsoft.com/office/word/2006/wordml" xmlns:wps="http://schemas.microsoft.com/office/word/2010/wordprocessingShape" mc:Ignorable="w14 w15 w16se w16cid w16 w16cex w16sdtdh wp14">
   <w:abstractNum w:abstractNumId="0" w15:restartNumberingAfterBreak="0">
+    <w:nsid w:val="05483826"/>
+    <w:multiLevelType w:val="hybridMultilevel"/>
+    <w:tmpl w:val="A788A224"/>
+    <w:lvl w:ilvl="0" w:tplc="CF4E9B8A">
+      <w:start w:val="7"/>
+      <w:numFmt w:val="bullet"/>
+      <w:lvlText w:val="-"/>
+      <w:lvlJc w:val="left"/>
+      <w:pPr>
+        <w:ind w:left="1080" w:hanging="360"/>
+      </w:pPr>
+      <w:rPr>
+        <w:rFonts w:ascii="Calibri" w:eastAsiaTheme="minorHAnsi" w:hAnsi="Calibri" w:cs="Calibri" w:hint="default"/>
+      </w:rPr>
+    </w:lvl>
+    <w:lvl w:ilvl="1" w:tplc="240A0003" w:tentative="1">
+      <w:start w:val="1"/>
+      <w:numFmt w:val="bullet"/>
+      <w:lvlText w:val="o"/>
+      <w:lvlJc w:val="left"/>
+      <w:pPr>
+        <w:ind w:left="1800" w:hanging="360"/>
+      </w:pPr>
+      <w:rPr>
+        <w:rFonts w:ascii="Courier New" w:hAnsi="Courier New" w:cs="Courier New" w:hint="default"/>
+      </w:rPr>
+    </w:lvl>
+    <w:lvl w:ilvl="2" w:tplc="240A0005" w:tentative="1">
+      <w:start w:val="1"/>
+      <w:numFmt w:val="bullet"/>
+      <w:lvlText w:val=""/>
+      <w:lvlJc w:val="left"/>
+      <w:pPr>
+        <w:ind w:left="2520" w:hanging="360"/>
+      </w:pPr>
+      <w:rPr>
+        <w:rFonts w:ascii="Wingdings" w:hAnsi="Wingdings" w:hint="default"/>
+      </w:rPr>
+    </w:lvl>
+    <w:lvl w:ilvl="3" w:tplc="240A0001" w:tentative="1">
+      <w:start w:val="1"/>
+      <w:numFmt w:val="bullet"/>
+      <w:lvlText w:val=""/>
+      <w:lvlJc w:val="left"/>
+      <w:pPr>
+        <w:ind w:left="3240" w:hanging="360"/>
+      </w:pPr>
+      <w:rPr>
+        <w:rFonts w:ascii="Symbol" w:hAnsi="Symbol" w:hint="default"/>
+      </w:rPr>
+    </w:lvl>
+    <w:lvl w:ilvl="4" w:tplc="240A0003" w:tentative="1">
+      <w:start w:val="1"/>
+      <w:numFmt w:val="bullet"/>
+      <w:lvlText w:val="o"/>
+      <w:lvlJc w:val="left"/>
+      <w:pPr>
+        <w:ind w:left="3960" w:hanging="360"/>
+      </w:pPr>
+      <w:rPr>
+        <w:rFonts w:ascii="Courier New" w:hAnsi="Courier New" w:cs="Courier New" w:hint="default"/>
+      </w:rPr>
+    </w:lvl>
+    <w:lvl w:ilvl="5" w:tplc="240A0005" w:tentative="1">
+      <w:start w:val="1"/>
+      <w:numFmt w:val="bullet"/>
+      <w:lvlText w:val=""/>
+      <w:lvlJc w:val="left"/>
+      <w:pPr>
+        <w:ind w:left="4680" w:hanging="360"/>
+      </w:pPr>
+      <w:rPr>
+        <w:rFonts w:ascii="Wingdings" w:hAnsi="Wingdings" w:hint="default"/>
+      </w:rPr>
+    </w:lvl>
+    <w:lvl w:ilvl="6" w:tplc="240A0001" w:tentative="1">
+      <w:start w:val="1"/>
+      <w:numFmt w:val="bullet"/>
+      <w:lvlText w:val=""/>
+      <w:lvlJc w:val="left"/>
+      <w:pPr>
+        <w:ind w:left="5400" w:hanging="360"/>
+      </w:pPr>
+      <w:rPr>
+        <w:rFonts w:ascii="Symbol" w:hAnsi="Symbol" w:hint="default"/>
+      </w:rPr>
+    </w:lvl>
+    <w:lvl w:ilvl="7" w:tplc="240A0003" w:tentative="1">
+      <w:start w:val="1"/>
+      <w:numFmt w:val="bullet"/>
+      <w:lvlText w:val="o"/>
+      <w:lvlJc w:val="left"/>
+      <w:pPr>
+        <w:ind w:left="6120" w:hanging="360"/>
+      </w:pPr>
+      <w:rPr>
+        <w:rFonts w:ascii="Courier New" w:hAnsi="Courier New" w:cs="Courier New" w:hint="default"/>
+      </w:rPr>
+    </w:lvl>
+    <w:lvl w:ilvl="8" w:tplc="240A0005" w:tentative="1">
+      <w:start w:val="1"/>
+      <w:numFmt w:val="bullet"/>
+      <w:lvlText w:val=""/>
+      <w:lvlJc w:val="left"/>
+      <w:pPr>
+        <w:ind w:left="6840" w:hanging="360"/>
+      </w:pPr>
+      <w:rPr>
+        <w:rFonts w:ascii="Wingdings" w:hAnsi="Wingdings" w:hint="default"/>
+      </w:rPr>
+    </w:lvl>
+  </w:abstractNum>
+  <w:abstractNum w:abstractNumId="1" w15:restartNumberingAfterBreak="0">
     <w:nsid w:val="198703A4"/>
     <w:multiLevelType w:val="hybridMultilevel"/>
     <w:tmpl w:val="93ACD9D2"/>
@@ -857,6 +2871,9 @@
     </w:lvl>
   </w:abstractNum>
   <w:num w:numId="1" w16cid:durableId="666253417">
+    <w:abstractNumId w:val="1"/>
+  </w:num>
+  <w:num w:numId="2" w16cid:durableId="761267172">
     <w:abstractNumId w:val="0"/>
   </w:num>
 </w:numbering>
